--- a/doc/ScrapingIDE.docx
+++ b/doc/ScrapingIDE.docx
@@ -6,14 +6,12 @@
       <w:pPr>
         <w:pStyle w:val="1"/>
       </w:pPr>
-      <w:proofErr w:type="spellStart"/>
       <w:r>
         <w:rPr>
           <w:rFonts w:hint="eastAsia"/>
         </w:rPr>
         <w:t>ScrapingIDE</w:t>
       </w:r>
-      <w:proofErr w:type="spellEnd"/>
     </w:p>
     <w:p>
       <w:pPr>
@@ -34,40 +32,372 @@
         <w:t>规则配置文件</w:t>
       </w:r>
     </w:p>
+    <w:p>
+      <w:pPr>
+        <w:pStyle w:val="2"/>
+      </w:pPr>
+      <w:r>
+        <w:rPr>
+          <w:rFonts w:hint="eastAsia"/>
+        </w:rPr>
+        <w:t>设计目的</w:t>
+      </w:r>
+    </w:p>
+    <w:p>
+      <w:r>
+        <w:t>网络</w:t>
+      </w:r>
+      <w:r>
+        <w:t>爬虫是根据</w:t>
+      </w:r>
+      <w:r>
+        <w:t>人工</w:t>
+      </w:r>
+      <w:r>
+        <w:t>配置</w:t>
+      </w:r>
+      <w:r>
+        <w:t>的规则来抓取内容的</w:t>
+      </w:r>
+      <w:r>
+        <w:rPr>
+          <w:rFonts w:hint="eastAsia"/>
+        </w:rPr>
+        <w:t>，</w:t>
+      </w:r>
+      <w:r>
+        <w:rPr>
+          <w:rFonts w:hint="eastAsia"/>
+        </w:rPr>
+        <w:t>无法实现全自动化</w:t>
+      </w:r>
+      <w:r>
+        <w:rPr>
+          <w:rFonts w:hint="eastAsia"/>
+        </w:rPr>
+        <w:t>。</w:t>
+      </w:r>
+      <w:r>
+        <w:rPr>
+          <w:rFonts w:hint="eastAsia"/>
+        </w:rPr>
+        <w:t>当前</w:t>
+      </w:r>
+      <w:r>
+        <w:rPr>
+          <w:rFonts w:hint="eastAsia"/>
+        </w:rPr>
+        <w:t>的做法</w:t>
+      </w:r>
+      <w:r>
+        <w:rPr>
+          <w:rFonts w:hint="eastAsia"/>
+        </w:rPr>
+        <w:t>是通过</w:t>
+      </w:r>
+      <w:r>
+        <w:rPr>
+          <w:rFonts w:hint="eastAsia"/>
+        </w:rPr>
+        <w:t>Chrome</w:t>
+      </w:r>
+      <w:r>
+        <w:rPr>
+          <w:rFonts w:hint="eastAsia"/>
+        </w:rPr>
+        <w:t xml:space="preserve"> </w:t>
+      </w:r>
+      <w:r>
+        <w:rPr>
+          <w:rFonts w:hint="eastAsia"/>
+        </w:rPr>
+        <w:t>DevTools</w:t>
+      </w:r>
+      <w:r>
+        <w:rPr>
+          <w:rFonts w:hint="eastAsia"/>
+        </w:rPr>
+        <w:t>来</w:t>
+      </w:r>
+      <w:r>
+        <w:rPr>
+          <w:rFonts w:hint="eastAsia"/>
+        </w:rPr>
+        <w:t>分析页面结构，然后手工</w:t>
+      </w:r>
+      <w:r>
+        <w:rPr>
+          <w:rFonts w:hint="eastAsia"/>
+        </w:rPr>
+        <w:t>完成</w:t>
+      </w:r>
+      <w:r>
+        <w:rPr>
+          <w:rFonts w:hint="eastAsia"/>
+        </w:rPr>
+        <w:t>规则</w:t>
+      </w:r>
+      <w:r>
+        <w:rPr>
+          <w:rFonts w:hint="eastAsia"/>
+        </w:rPr>
+        <w:t>的</w:t>
+      </w:r>
+      <w:r>
+        <w:rPr>
+          <w:rFonts w:hint="eastAsia"/>
+        </w:rPr>
+        <w:t>配置</w:t>
+      </w:r>
+      <w:r>
+        <w:rPr>
+          <w:rFonts w:hint="eastAsia"/>
+        </w:rPr>
+        <w:t>文件</w:t>
+      </w:r>
+      <w:r>
+        <w:rPr>
+          <w:rFonts w:hint="eastAsia"/>
+        </w:rPr>
+        <w:t>的</w:t>
+      </w:r>
+      <w:r>
+        <w:rPr>
+          <w:rFonts w:hint="eastAsia"/>
+        </w:rPr>
+        <w:t>编写</w:t>
+      </w:r>
+      <w:r>
+        <w:rPr>
+          <w:rFonts w:hint="eastAsia"/>
+        </w:rPr>
+        <w:t>。而</w:t>
+      </w:r>
+      <w:r>
+        <w:rPr>
+          <w:rFonts w:hint="eastAsia"/>
+        </w:rPr>
+        <w:t>配置</w:t>
+      </w:r>
+      <w:r>
+        <w:rPr>
+          <w:rFonts w:hint="eastAsia"/>
+        </w:rPr>
+        <w:t>文件</w:t>
+      </w:r>
+      <w:r>
+        <w:rPr>
+          <w:rFonts w:hint="eastAsia"/>
+        </w:rPr>
+        <w:t>通常需要为每个</w:t>
+      </w:r>
+      <w:r>
+        <w:rPr>
+          <w:rFonts w:hint="eastAsia"/>
+        </w:rPr>
+        <w:t>网站</w:t>
+      </w:r>
+      <w:r>
+        <w:rPr>
+          <w:rFonts w:hint="eastAsia"/>
+        </w:rPr>
+        <w:t>定制，</w:t>
+      </w:r>
+      <w:r>
+        <w:rPr>
+          <w:rFonts w:hint="eastAsia"/>
+        </w:rPr>
+        <w:t>编写工作量大，而且</w:t>
+      </w:r>
+      <w:r>
+        <w:rPr>
+          <w:rFonts w:hint="eastAsia"/>
+        </w:rPr>
+        <w:t>后期需要维护，</w:t>
+      </w:r>
+      <w:r>
+        <w:rPr>
+          <w:rFonts w:hint="eastAsia"/>
+        </w:rPr>
+        <w:t>效率低下</w:t>
+      </w:r>
+      <w:r>
+        <w:rPr>
+          <w:rFonts w:hint="eastAsia"/>
+        </w:rPr>
+        <w:t>。</w:t>
+      </w:r>
+    </w:p>
+    <w:p>
+      <w:r>
+        <w:rPr>
+          <w:rFonts w:hint="eastAsia"/>
+        </w:rPr>
+        <w:t>ScrapingID</w:t>
+      </w:r>
+      <w:r>
+        <w:t>E</w:t>
+      </w:r>
+      <w:r>
+        <w:rPr>
+          <w:rFonts w:hint="eastAsia"/>
+        </w:rPr>
+        <w:t>的设计初衷是为了简化</w:t>
+      </w:r>
+      <w:r>
+        <w:rPr>
+          <w:rFonts w:hint="eastAsia"/>
+        </w:rPr>
+        <w:t>爬虫</w:t>
+      </w:r>
+      <w:r>
+        <w:rPr>
+          <w:rFonts w:hint="eastAsia"/>
+        </w:rPr>
+        <w:t>规则的编写工作，提升端到端的</w:t>
+      </w:r>
+      <w:r>
+        <w:rPr>
+          <w:rFonts w:hint="eastAsia"/>
+        </w:rPr>
+        <w:t>爬虫规则的编写</w:t>
+      </w:r>
+      <w:r>
+        <w:rPr>
+          <w:rFonts w:hint="eastAsia"/>
+        </w:rPr>
+        <w:t>效率</w:t>
+      </w:r>
+      <w:r>
+        <w:rPr>
+          <w:rFonts w:hint="eastAsia"/>
+        </w:rPr>
+        <w:t>。</w:t>
+      </w:r>
+      <w:r>
+        <w:rPr>
+          <w:rFonts w:hint="eastAsia"/>
+        </w:rPr>
+        <w:t>ScrapingID</w:t>
+      </w:r>
+      <w:r>
+        <w:t>E</w:t>
+      </w:r>
+      <w:r>
+        <w:t>提供向导式的工具</w:t>
+      </w:r>
+      <w:r>
+        <w:rPr>
+          <w:rFonts w:hint="eastAsia"/>
+        </w:rPr>
+        <w:t>界面</w:t>
+      </w:r>
+      <w:r>
+        <w:rPr>
+          <w:rFonts w:hint="eastAsia"/>
+        </w:rPr>
+        <w:t>，</w:t>
+      </w:r>
+      <w:r>
+        <w:t>简化</w:t>
+      </w:r>
+      <w:r>
+        <w:t>规则的编写工作</w:t>
+      </w:r>
+      <w:r>
+        <w:rPr>
+          <w:rFonts w:hint="eastAsia"/>
+        </w:rPr>
+        <w:t>。</w:t>
+      </w:r>
+    </w:p>
     <w:p/>
     <w:p>
       <w:pPr>
-        <w:rPr>
-          <w:rFonts w:hint="eastAsia"/>
-        </w:rPr>
-      </w:pPr>
-    </w:p>
-    <w:p>
-      <w:pPr>
         <w:pStyle w:val="2"/>
       </w:pPr>
       <w:r>
         <w:rPr>
           <w:rFonts w:hint="eastAsia"/>
         </w:rPr>
-        <w:t>设计目的</w:t>
-      </w:r>
-    </w:p>
-    <w:p>
-      <w:r>
-        <w:t>网络</w:t>
-      </w:r>
-      <w:r>
-        <w:t>爬虫是根据</w:t>
-      </w:r>
-      <w:r>
-        <w:t>人工</w:t>
-      </w:r>
-      <w:r>
-        <w:t>配置</w:t>
-      </w:r>
-      <w:r>
-        <w:t>的规则来抓取内容的</w:t>
+        <w:t>使用</w:t>
+      </w:r>
+      <w:r>
+        <w:rPr>
+          <w:rFonts w:hint="eastAsia"/>
+        </w:rPr>
+        <w:t>限制</w:t>
+      </w:r>
+    </w:p>
+    <w:p>
+      <w:r>
+        <w:rPr>
+          <w:rFonts w:hint="eastAsia"/>
+        </w:rPr>
+        <w:t>ScrapingIDE</w:t>
+      </w:r>
+      <w:r>
+        <w:rPr>
+          <w:rFonts w:hint="eastAsia"/>
+        </w:rPr>
+        <w:t>无法</w:t>
+      </w:r>
+      <w:r>
+        <w:rPr>
+          <w:rFonts w:hint="eastAsia"/>
+        </w:rPr>
+        <w:t>实现的</w:t>
+      </w:r>
+      <w:r>
+        <w:rPr>
+          <w:rFonts w:hint="eastAsia"/>
+        </w:rPr>
+        <w:t>傻瓜式的</w:t>
+      </w:r>
+      <w:r>
+        <w:rPr>
+          <w:rFonts w:hint="eastAsia"/>
+        </w:rPr>
+        <w:t>全自动</w:t>
+      </w:r>
+      <w:r>
+        <w:rPr>
+          <w:rFonts w:hint="eastAsia"/>
+        </w:rPr>
+        <w:t>配置文件编写工作，</w:t>
+      </w:r>
+      <w:r>
+        <w:rPr>
+          <w:rFonts w:hint="eastAsia"/>
+        </w:rPr>
+        <w:t>使用</w:t>
+      </w:r>
+      <w:r>
+        <w:rPr>
+          <w:rFonts w:hint="eastAsia"/>
+        </w:rPr>
+        <w:t>ScrapingIDE</w:t>
+      </w:r>
+      <w:r>
+        <w:rPr>
+          <w:rFonts w:hint="eastAsia"/>
+        </w:rPr>
+        <w:t>必须了解基本的</w:t>
+      </w:r>
+      <w:r>
+        <w:rPr>
+          <w:rFonts w:hint="eastAsia"/>
+        </w:rPr>
+        <w:t>HTML/</w:t>
+      </w:r>
+      <w:r>
+        <w:t>CSS</w:t>
+      </w:r>
+      <w:r>
+        <w:rPr>
+          <w:rFonts w:hint="eastAsia"/>
+        </w:rPr>
+        <w:t>概念</w:t>
       </w:r>
       <w:r>
         <w:rPr>
@@ -79,7 +409,93 @@
         <w:rPr>
           <w:rFonts w:hint="eastAsia"/>
         </w:rPr>
-        <w:t>无法实现全自动化</w:t>
+        <w:t>ScrapingIDE</w:t>
+      </w:r>
+      <w:r>
+        <w:rPr>
+          <w:rFonts w:hint="eastAsia"/>
+        </w:rPr>
+        <w:t>主要目的是为了提升效率，而无法简化爬虫的规则。</w:t>
+      </w:r>
+    </w:p>
+    <w:p>
+      <w:pPr>
+        <w:pStyle w:val="2"/>
+      </w:pPr>
+      <w:r>
+        <w:rPr>
+          <w:rFonts w:hint="eastAsia"/>
+        </w:rPr>
+        <w:t>架构</w:t>
+      </w:r>
+      <w:r>
+        <w:rPr>
+          <w:rFonts w:hint="eastAsia"/>
+        </w:rPr>
+        <w:t>参考</w:t>
+      </w:r>
+    </w:p>
+    <w:p>
+      <w:pPr>
+        <w:pStyle w:val="a3"/>
+        <w:numPr>
+          <w:ilvl w:val="0"/>
+          <w:numId w:val="2"/>
+        </w:numPr>
+        <w:ind w:firstLineChars="0"/>
+      </w:pPr>
+      <w:r>
+        <w:t>页面提取</w:t>
+      </w:r>
+    </w:p>
+    <w:p>
+      <w:r>
+        <w:t>由于</w:t>
+      </w:r>
+      <w:r>
+        <w:t>ScrapingIDE</w:t>
+      </w:r>
+      <w:r>
+        <w:t>需要代替</w:t>
+      </w:r>
+      <w:r>
+        <w:t>Chrome DevTools</w:t>
+      </w:r>
+      <w:r>
+        <w:t>来分析页面</w:t>
+      </w:r>
+      <w:r>
+        <w:rPr>
+          <w:rFonts w:hint="eastAsia"/>
+        </w:rPr>
+        <w:t>，</w:t>
+      </w:r>
+      <w:r>
+        <w:t>目前比较常见的</w:t>
+      </w:r>
+      <w:r>
+        <w:t>Web</w:t>
+      </w:r>
+      <w:r>
+        <w:t>分析工具主要是</w:t>
+      </w:r>
+      <w:r>
+        <w:t>DevTools</w:t>
+      </w:r>
+      <w:r>
+        <w:t>以及</w:t>
+      </w:r>
+      <w:r>
+        <w:t>Firefox</w:t>
+      </w:r>
+      <w:r>
+        <w:t>的</w:t>
+      </w:r>
+      <w:r>
+        <w:rPr>
+          <w:rFonts w:hint="eastAsia"/>
+        </w:rPr>
+        <w:t>Firebug</w:t>
       </w:r>
       <w:r>
         <w:rPr>
@@ -91,19 +507,220 @@
         <w:rPr>
           <w:rFonts w:hint="eastAsia"/>
         </w:rPr>
-        <w:t>当前</w:t>
-      </w:r>
-      <w:r>
-        <w:rPr>
-          <w:rFonts w:hint="eastAsia"/>
-        </w:rPr>
-        <w:t>的做法</w:t>
-      </w:r>
-      <w:r>
-        <w:rPr>
-          <w:rFonts w:hint="eastAsia"/>
-        </w:rPr>
-        <w:t>是通过</w:t>
+        <w:t>综合考虑，使用的跨平台的</w:t>
+      </w:r>
+      <w:r>
+        <w:rPr>
+          <w:rFonts w:hint="eastAsia"/>
+        </w:rPr>
+        <w:t>Firebug</w:t>
+      </w:r>
+      <w:r>
+        <w:t xml:space="preserve"> Lite</w:t>
+      </w:r>
+      <w:r>
+        <w:rPr>
+          <w:rFonts w:hint="eastAsia"/>
+        </w:rPr>
+        <w:t>，</w:t>
+      </w:r>
+      <w:r>
+        <w:rPr>
+          <w:rFonts w:hint="eastAsia"/>
+        </w:rPr>
+        <w:t>Firebug</w:t>
+      </w:r>
+      <w:r>
+        <w:t xml:space="preserve"> Lite</w:t>
+      </w:r>
+      <w:r>
+        <w:t>使用</w:t>
+      </w:r>
+      <w:r>
+        <w:rPr>
+          <w:rFonts w:hint="eastAsia"/>
+        </w:rPr>
+        <w:t>JavaScript</w:t>
+      </w:r>
+      <w:r>
+        <w:rPr>
+          <w:rFonts w:hint="eastAsia"/>
+        </w:rPr>
+        <w:t>编写，</w:t>
+      </w:r>
+      <w:r>
+        <w:rPr>
+          <w:rFonts w:hint="eastAsia"/>
+        </w:rPr>
+        <w:t>并且使用</w:t>
+      </w:r>
+      <w:r>
+        <w:rPr>
+          <w:rFonts w:hint="eastAsia"/>
+        </w:rPr>
+        <w:t>BSD</w:t>
+      </w:r>
+      <w:r>
+        <w:rPr>
+          <w:rFonts w:hint="eastAsia"/>
+        </w:rPr>
+        <w:t>开源协议，</w:t>
+      </w:r>
+      <w:r>
+        <w:rPr>
+          <w:rFonts w:hint="eastAsia"/>
+        </w:rPr>
+        <w:t>符合我们使用的功能要求</w:t>
+      </w:r>
+      <w:r>
+        <w:rPr>
+          <w:rFonts w:hint="eastAsia"/>
+        </w:rPr>
+        <w:t>，</w:t>
+      </w:r>
+      <w:r>
+        <w:rPr>
+          <w:rFonts w:hint="eastAsia"/>
+        </w:rPr>
+        <w:t>可以方便的修改源代码。</w:t>
+      </w:r>
+      <w:r>
+        <w:rPr>
+          <w:rFonts w:hint="eastAsia"/>
+        </w:rPr>
+        <w:t>主体架构是围绕</w:t>
+      </w:r>
+      <w:r>
+        <w:rPr>
+          <w:rFonts w:hint="eastAsia"/>
+        </w:rPr>
+        <w:t>Firebug</w:t>
+      </w:r>
+      <w:r>
+        <w:t xml:space="preserve"> Lite</w:t>
+      </w:r>
+      <w:r>
+        <w:t>展开的</w:t>
+      </w:r>
+      <w:r>
+        <w:rPr>
+          <w:rFonts w:hint="eastAsia"/>
+        </w:rPr>
+        <w:t>。</w:t>
+      </w:r>
+    </w:p>
+    <w:p>
+      <w:pPr>
+        <w:pStyle w:val="a3"/>
+        <w:numPr>
+          <w:ilvl w:val="0"/>
+          <w:numId w:val="2"/>
+        </w:numPr>
+        <w:ind w:firstLineChars="0"/>
+        <w:rPr>
+          <w:rFonts w:hint="eastAsia"/>
+        </w:rPr>
+      </w:pPr>
+      <w:r>
+        <w:t>界面</w:t>
+      </w:r>
+    </w:p>
+    <w:p>
+      <w:pPr>
+        <w:rPr>
+          <w:rFonts w:hint="eastAsia"/>
+        </w:rPr>
+      </w:pPr>
+      <w:r>
+        <w:t>页面整体展示使用的</w:t>
+      </w:r>
+      <w:r>
+        <w:rPr>
+          <w:rFonts w:hint="eastAsia"/>
+        </w:rPr>
+        <w:t>boostrap v3</w:t>
+      </w:r>
+      <w:r>
+        <w:rPr>
+          <w:rFonts w:hint="eastAsia"/>
+        </w:rPr>
+        <w:t>，主要是考虑了它的功能较为完善，界面较为美观，相关参考文档和例子比较多</w:t>
+      </w:r>
+    </w:p>
+    <w:p>
+      <w:pPr>
+        <w:pStyle w:val="a3"/>
+        <w:numPr>
+          <w:ilvl w:val="0"/>
+          <w:numId w:val="2"/>
+        </w:numPr>
+        <w:ind w:firstLineChars="0"/>
+      </w:pPr>
+      <w:r>
+        <w:rPr>
+          <w:rFonts w:hint="eastAsia"/>
+        </w:rPr>
+        <w:t>XML</w:t>
+      </w:r>
+    </w:p>
+    <w:p>
+      <w:pPr>
+        <w:pStyle w:val="a3"/>
+        <w:ind w:firstLineChars="0" w:firstLine="0"/>
+      </w:pPr>
+      <w:r>
+        <w:t>XML</w:t>
+      </w:r>
+      <w:r>
+        <w:t>展示部分使用的</w:t>
+      </w:r>
+      <w:r>
+        <w:rPr>
+          <w:rFonts w:hint="eastAsia"/>
+        </w:rPr>
+        <w:t>CodeMirror</w:t>
+      </w:r>
+      <w:r>
+        <w:rPr>
+          <w:rFonts w:hint="eastAsia"/>
+        </w:rPr>
+        <w:t>，易用性和可定制性较强</w:t>
+      </w:r>
+      <w:r>
+        <w:rPr>
+          <w:rFonts w:hint="eastAsia"/>
+        </w:rPr>
+        <w:t>。</w:t>
+      </w:r>
+    </w:p>
+    <w:p>
+      <w:pPr>
+        <w:pStyle w:val="a3"/>
+        <w:ind w:firstLineChars="0" w:firstLine="0"/>
+      </w:pPr>
+    </w:p>
+    <w:p>
+      <w:pPr>
+        <w:pStyle w:val="a3"/>
+        <w:numPr>
+          <w:ilvl w:val="0"/>
+          <w:numId w:val="2"/>
+        </w:numPr>
+        <w:ind w:firstLineChars="0"/>
+        <w:rPr>
+          <w:rFonts w:hint="eastAsia"/>
+        </w:rPr>
+      </w:pPr>
+      <w:r>
+        <w:t>Webview</w:t>
+      </w:r>
+    </w:p>
+    <w:p>
+      <w:r>
+        <w:rPr>
+          <w:rFonts w:hint="eastAsia"/>
+        </w:rPr>
+        <w:t>在</w:t>
       </w:r>
       <w:r>
         <w:rPr>
@@ -115,129 +732,343 @@
         <w:rPr>
           <w:rFonts w:hint="eastAsia"/>
         </w:rPr>
+        <w:t>应用中是不支持</w:t>
+      </w:r>
+      <w:r>
+        <w:rPr>
+          <w:rFonts w:hint="eastAsia"/>
+        </w:rPr>
+        <w:t>iframe</w:t>
+      </w:r>
+      <w:r>
+        <w:rPr>
+          <w:rFonts w:hint="eastAsia"/>
+        </w:rPr>
+        <w:t>的，取而代之的是使用</w:t>
+      </w:r>
+      <w:r>
+        <w:rPr>
+          <w:rFonts w:hint="eastAsia"/>
+        </w:rPr>
+        <w:t>webview</w:t>
+      </w:r>
+      <w:r>
+        <w:rPr>
+          <w:rFonts w:hint="eastAsia"/>
+        </w:rPr>
+        <w:t>，</w:t>
+      </w:r>
+      <w:r>
+        <w:rPr>
+          <w:rFonts w:hint="eastAsia"/>
+        </w:rPr>
+        <w:t>在</w:t>
+      </w:r>
+      <w:r>
+        <w:rPr>
+          <w:rFonts w:hint="eastAsia"/>
+        </w:rPr>
+        <w:t>ScrapingIDE</w:t>
+      </w:r>
+      <w:r>
+        <w:rPr>
+          <w:rFonts w:hint="eastAsia"/>
+        </w:rPr>
+        <w:t>中有两个部分使用了</w:t>
+      </w:r>
+      <w:r>
+        <w:t>Webview</w:t>
+      </w:r>
+      <w:r>
+        <w:rPr>
+          <w:rFonts w:hint="eastAsia"/>
+        </w:rPr>
+        <w:t>，一个是嵌入的浏览器部分，而另外一个部分是导出</w:t>
+      </w:r>
+      <w:r>
+        <w:rPr>
+          <w:rFonts w:hint="eastAsia"/>
+        </w:rPr>
+        <w:t>xml</w:t>
+      </w:r>
+      <w:r>
+        <w:rPr>
+          <w:rFonts w:hint="eastAsia"/>
+        </w:rPr>
+        <w:t>的部分。</w:t>
+      </w:r>
+    </w:p>
+    <w:p/>
+    <w:p>
+      <w:r>
+        <w:rPr>
+          <w:rFonts w:hint="eastAsia"/>
+        </w:rPr>
+        <w:t>嵌入</w:t>
+      </w:r>
+      <w:r>
+        <w:rPr>
+          <w:rFonts w:hint="eastAsia"/>
+        </w:rPr>
+        <w:t>浏览器</w:t>
+      </w:r>
+      <w:r>
+        <w:rPr>
+          <w:rFonts w:hint="eastAsia"/>
+        </w:rPr>
+        <w:t>使用</w:t>
+      </w:r>
+      <w:r>
+        <w:rPr>
+          <w:rFonts w:hint="eastAsia"/>
+        </w:rPr>
+        <w:t>webview</w:t>
+      </w:r>
+      <w:r>
+        <w:rPr>
+          <w:rFonts w:hint="eastAsia"/>
+        </w:rPr>
+        <w:t>比较容易理解，主要是防止浏览的页面和框架部分有互相影响，使用</w:t>
+      </w:r>
+      <w:r>
+        <w:rPr>
+          <w:rFonts w:hint="eastAsia"/>
+        </w:rPr>
+        <w:t>webview</w:t>
+      </w:r>
+      <w:r>
+        <w:rPr>
+          <w:rFonts w:hint="eastAsia"/>
+        </w:rPr>
+        <w:t>可以很好的隔离，但代价是内嵌浏览器和主框架的交互相对比较复杂。</w:t>
+      </w:r>
+    </w:p>
+    <w:p>
+      <w:pPr>
+        <w:rPr>
+          <w:rFonts w:hint="eastAsia"/>
+        </w:rPr>
+      </w:pPr>
+    </w:p>
+    <w:p>
+      <w:pPr>
+        <w:rPr>
+          <w:rFonts w:hint="eastAsia"/>
+        </w:rPr>
+      </w:pPr>
+      <w:r>
+        <w:rPr>
+          <w:rFonts w:hint="eastAsia"/>
+        </w:rPr>
+        <w:t>而</w:t>
+      </w:r>
+      <w:r>
+        <w:rPr>
+          <w:rFonts w:hint="eastAsia"/>
+        </w:rPr>
+        <w:t>导出</w:t>
+      </w:r>
+      <w:r>
+        <w:rPr>
+          <w:rFonts w:hint="eastAsia"/>
+        </w:rPr>
+        <w:t>xml</w:t>
+      </w:r>
+      <w:r>
+        <w:rPr>
+          <w:rFonts w:hint="eastAsia"/>
+        </w:rPr>
+        <w:t>使用</w:t>
+      </w:r>
+      <w:r>
+        <w:rPr>
+          <w:rFonts w:hint="eastAsia"/>
+        </w:rPr>
+        <w:t>webview</w:t>
+      </w:r>
+      <w:r>
+        <w:rPr>
+          <w:rFonts w:hint="eastAsia"/>
+        </w:rPr>
+        <w:t>的主要原因是</w:t>
+      </w:r>
+      <w:r>
+        <w:rPr>
+          <w:rFonts w:hint="eastAsia"/>
+        </w:rPr>
+        <w:t>CodeMirror</w:t>
+      </w:r>
+      <w:r>
+        <w:rPr>
+          <w:rFonts w:hint="eastAsia"/>
+        </w:rPr>
+        <w:t>和</w:t>
+      </w:r>
+      <w:r>
+        <w:rPr>
+          <w:rFonts w:hint="eastAsia"/>
+        </w:rPr>
+        <w:t>boostrap</w:t>
+      </w:r>
+      <w:r>
+        <w:rPr>
+          <w:rFonts w:hint="eastAsia"/>
+        </w:rPr>
+        <w:t>的</w:t>
+      </w:r>
+      <w:r>
+        <w:rPr>
+          <w:rFonts w:hint="eastAsia"/>
+        </w:rPr>
+        <w:t>CSS</w:t>
+      </w:r>
+      <w:r>
+        <w:t>的有冲突</w:t>
+      </w:r>
+      <w:r>
+        <w:rPr>
+          <w:rFonts w:hint="eastAsia"/>
+        </w:rPr>
+        <w:t>，</w:t>
+      </w:r>
+      <w:r>
+        <w:t>因此</w:t>
+      </w:r>
+      <w:r>
+        <w:rPr>
+          <w:rFonts w:hint="eastAsia"/>
+        </w:rPr>
+        <w:t>使用</w:t>
+      </w:r>
+      <w:r>
+        <w:t>单独的</w:t>
+      </w:r>
+      <w:r>
+        <w:rPr>
+          <w:rFonts w:hint="eastAsia"/>
+        </w:rPr>
+        <w:t>Webview</w:t>
+      </w:r>
+      <w:r>
+        <w:rPr>
+          <w:rFonts w:hint="eastAsia"/>
+        </w:rPr>
+        <w:t>以作隔离。</w:t>
+      </w:r>
+    </w:p>
+    <w:p>
+      <w:pPr>
+        <w:pStyle w:val="a3"/>
+        <w:ind w:firstLineChars="0" w:firstLine="0"/>
+        <w:rPr>
+          <w:rFonts w:hint="eastAsia"/>
+        </w:rPr>
+      </w:pPr>
+    </w:p>
+    <w:p>
+      <w:pPr>
+        <w:pStyle w:val="2"/>
+        <w:rPr>
+          <w:rFonts w:hint="eastAsia"/>
+        </w:rPr>
+      </w:pPr>
+      <w:r>
+        <w:rPr>
+          <w:rFonts w:hint="eastAsia"/>
+        </w:rPr>
+        <w:t>Chrome</w:t>
+      </w:r>
+      <w:r>
+        <w:t>应用扩展</w:t>
+      </w:r>
+    </w:p>
+    <w:p>
+      <w:r>
+        <w:t>ScrapingIDE</w:t>
+      </w:r>
+      <w:r>
+        <w:t>是</w:t>
+      </w:r>
+      <w:r>
+        <w:rPr>
+          <w:rFonts w:hint="eastAsia"/>
+        </w:rPr>
+        <w:t>基于</w:t>
+      </w:r>
+      <w:r>
+        <w:rPr>
+          <w:rFonts w:hint="eastAsia"/>
+        </w:rPr>
+        <w:t>Chrome</w:t>
+      </w:r>
+      <w:r>
         <w:t xml:space="preserve"> </w:t>
       </w:r>
-      <w:proofErr w:type="spellStart"/>
-      <w:r>
-        <w:rPr>
-          <w:rFonts w:hint="eastAsia"/>
-        </w:rPr>
-        <w:t>DevTools</w:t>
-      </w:r>
-      <w:proofErr w:type="spellEnd"/>
-      <w:r>
-        <w:rPr>
-          <w:rFonts w:hint="eastAsia"/>
-        </w:rPr>
-        <w:t>来</w:t>
-      </w:r>
-      <w:r>
-        <w:rPr>
-          <w:rFonts w:hint="eastAsia"/>
-        </w:rPr>
-        <w:t>分析</w:t>
-      </w:r>
-      <w:r>
-        <w:rPr>
-          <w:rFonts w:hint="eastAsia"/>
-        </w:rPr>
-        <w:t>页面结构，然后手工</w:t>
-      </w:r>
-      <w:r>
-        <w:rPr>
-          <w:rFonts w:hint="eastAsia"/>
-        </w:rPr>
-        <w:t>完成</w:t>
-      </w:r>
-      <w:r>
-        <w:rPr>
-          <w:rFonts w:hint="eastAsia"/>
-        </w:rPr>
-        <w:t>规则</w:t>
-      </w:r>
-      <w:r>
-        <w:rPr>
-          <w:rFonts w:hint="eastAsia"/>
-        </w:rPr>
-        <w:t>的</w:t>
-      </w:r>
-      <w:r>
-        <w:rPr>
-          <w:rFonts w:hint="eastAsia"/>
-        </w:rPr>
-        <w:t>配置</w:t>
-      </w:r>
-      <w:r>
-        <w:rPr>
-          <w:rFonts w:hint="eastAsia"/>
-        </w:rPr>
-        <w:t>文件</w:t>
-      </w:r>
-      <w:r>
-        <w:rPr>
-          <w:rFonts w:hint="eastAsia"/>
-        </w:rPr>
-        <w:t>的</w:t>
-      </w:r>
-      <w:r>
-        <w:rPr>
-          <w:rFonts w:hint="eastAsia"/>
-        </w:rPr>
-        <w:t>编写</w:t>
-      </w:r>
-      <w:r>
-        <w:rPr>
-          <w:rFonts w:hint="eastAsia"/>
-        </w:rPr>
-        <w:t>。而</w:t>
-      </w:r>
-      <w:r>
-        <w:rPr>
-          <w:rFonts w:hint="eastAsia"/>
-        </w:rPr>
-        <w:t>配置</w:t>
-      </w:r>
-      <w:r>
-        <w:rPr>
-          <w:rFonts w:hint="eastAsia"/>
-        </w:rPr>
-        <w:t>文件</w:t>
-      </w:r>
-      <w:r>
-        <w:rPr>
-          <w:rFonts w:hint="eastAsia"/>
-        </w:rPr>
-        <w:t>通常需要为每个</w:t>
-      </w:r>
-      <w:r>
-        <w:rPr>
-          <w:rFonts w:hint="eastAsia"/>
-        </w:rPr>
-        <w:t>网站</w:t>
-      </w:r>
-      <w:r>
-        <w:rPr>
-          <w:rFonts w:hint="eastAsia"/>
-        </w:rPr>
-        <w:t>定制，</w:t>
-      </w:r>
-      <w:r>
-        <w:rPr>
-          <w:rFonts w:hint="eastAsia"/>
-        </w:rPr>
-        <w:t>编写工作量大，而且</w:t>
-      </w:r>
-      <w:r>
-        <w:rPr>
-          <w:rFonts w:hint="eastAsia"/>
-        </w:rPr>
-        <w:t>后期需要维护，</w:t>
-      </w:r>
-      <w:r>
-        <w:rPr>
-          <w:rFonts w:hint="eastAsia"/>
-        </w:rPr>
-        <w:t>效率低下</w:t>
+      <w:r>
+        <w:rPr>
+          <w:rFonts w:hint="eastAsia"/>
+        </w:rPr>
+        <w:t>应用扩展实现的，</w:t>
+      </w:r>
+      <w:r>
+        <w:rPr>
+          <w:rFonts w:hint="eastAsia"/>
+        </w:rPr>
+        <w:t>Chrome</w:t>
+      </w:r>
+      <w:r>
+        <w:t>应用扩展</w:t>
+      </w:r>
+      <w:r>
+        <w:t>和</w:t>
+      </w:r>
+      <w:r>
+        <w:rPr>
+          <w:rFonts w:hint="eastAsia"/>
+        </w:rPr>
+        <w:t>Chrome</w:t>
+      </w:r>
+      <w:r>
+        <w:rPr>
+          <w:rFonts w:hint="eastAsia"/>
+        </w:rPr>
+        <w:t>插件类似，</w:t>
+      </w:r>
+      <w:r>
+        <w:rPr>
+          <w:rFonts w:hint="eastAsia"/>
+        </w:rPr>
+        <w:t>但是</w:t>
+      </w:r>
+      <w:r>
+        <w:rPr>
+          <w:rFonts w:hint="eastAsia"/>
+        </w:rPr>
+        <w:t>功能更加完善</w:t>
+      </w:r>
+      <w:r>
+        <w:rPr>
+          <w:rFonts w:hint="eastAsia"/>
+        </w:rPr>
+        <w:t>，权限控制更加严格。</w:t>
+      </w:r>
+      <w:r>
+        <w:t>主要通过</w:t>
+      </w:r>
+      <w:r>
+        <w:rPr>
+          <w:rFonts w:hint="eastAsia"/>
+        </w:rPr>
+        <w:t>HTML/CSS</w:t>
+      </w:r>
+      <w:r>
+        <w:rPr>
+          <w:rFonts w:hint="eastAsia"/>
+        </w:rPr>
+        <w:t>/JavaScript</w:t>
+      </w:r>
+      <w:r>
+        <w:t>实现</w:t>
       </w:r>
       <w:r>
         <w:rPr>
@@ -247,623 +1078,1886 @@
       </w:r>
     </w:p>
     <w:p>
-      <w:proofErr w:type="spellStart"/>
-      <w:r>
-        <w:rPr>
-          <w:rFonts w:hint="eastAsia"/>
-        </w:rPr>
-        <w:t>ScrapingID</w:t>
+      <w:r>
+        <w:rPr>
+          <w:rFonts w:hint="eastAsia"/>
+        </w:rPr>
+        <w:t>目前</w:t>
+      </w:r>
+      <w:r>
+        <w:rPr>
+          <w:rFonts w:hint="eastAsia"/>
+        </w:rPr>
+        <w:t>Chrome</w:t>
+      </w:r>
+      <w:r>
+        <w:rPr>
+          <w:rFonts w:hint="eastAsia"/>
+        </w:rPr>
+        <w:t>应用扩展的国内的资料比较少，大部分资料是</w:t>
+      </w:r>
+      <w:r>
+        <w:rPr>
+          <w:rFonts w:hint="eastAsia"/>
+        </w:rPr>
+        <w:t>Chrome</w:t>
+      </w:r>
+      <w:r>
+        <w:rPr>
+          <w:rFonts w:hint="eastAsia"/>
+        </w:rPr>
+        <w:t>插件的，可参考的资料较少：</w:t>
+      </w:r>
+    </w:p>
+    <w:p/>
+    <w:p>
+      <w:pPr>
+        <w:rPr>
+          <w:rFonts w:ascii="Verdana" w:hAnsi="Verdana" w:hint="eastAsia"/>
+          <w:color w:val="333333"/>
+          <w:szCs w:val="21"/>
+        </w:rPr>
+      </w:pPr>
+      <w:r>
+        <w:rPr>
+          <w:rFonts w:ascii="Verdana" w:hAnsi="Verdana"/>
+          <w:color w:val="333333"/>
+          <w:szCs w:val="21"/>
+        </w:rPr>
+        <w:t>官方的文档</w:t>
+      </w:r>
+      <w:r>
+        <w:rPr>
+          <w:rFonts w:ascii="Verdana" w:hAnsi="Verdana" w:hint="eastAsia"/>
+          <w:color w:val="333333"/>
+          <w:szCs w:val="21"/>
+        </w:rPr>
+        <w:t>（</w:t>
+      </w:r>
+      <w:r>
+        <w:rPr>
+          <w:rFonts w:ascii="Verdana" w:hAnsi="Verdana" w:hint="eastAsia"/>
+          <w:color w:val="333333"/>
+          <w:szCs w:val="21"/>
+        </w:rPr>
+        <w:t>因为特殊原因访问不了，</w:t>
+      </w:r>
+      <w:r>
+        <w:rPr>
+          <w:rFonts w:ascii="Verdana" w:hAnsi="Verdana" w:hint="eastAsia"/>
+          <w:color w:val="333333"/>
+          <w:szCs w:val="21"/>
+        </w:rPr>
+        <w:t>需要翻墙）</w:t>
+      </w:r>
+      <w:r>
+        <w:rPr>
+          <w:rFonts w:ascii="Verdana" w:hAnsi="Verdana" w:hint="eastAsia"/>
+          <w:color w:val="333333"/>
+          <w:szCs w:val="21"/>
+        </w:rPr>
+        <w:t>：</w:t>
+      </w:r>
+    </w:p>
+    <w:p>
+      <w:pPr>
+        <w:rPr>
+          <w:rStyle w:val="a4"/>
+        </w:rPr>
+      </w:pPr>
+      <w:hyperlink r:id="rId5" w:history="1">
+        <w:r>
+          <w:rPr>
+            <w:rStyle w:val="a4"/>
+          </w:rPr>
+          <w:t>https://developer.chrome.com/apps/getstarted.html</w:t>
+        </w:r>
+      </w:hyperlink>
+    </w:p>
+    <w:p/>
+    <w:p>
+      <w:r>
+        <w:rPr>
+          <w:rFonts w:hint="eastAsia"/>
+        </w:rPr>
+        <w:t>360</w:t>
+      </w:r>
+      <w:r>
+        <w:rPr>
+          <w:rFonts w:hint="eastAsia"/>
+        </w:rPr>
+        <w:t>之前翻译了</w:t>
+      </w:r>
+      <w:r>
+        <w:rPr>
+          <w:rFonts w:hint="eastAsia"/>
+        </w:rPr>
+        <w:t>CHROM</w:t>
       </w:r>
       <w:r>
         <w:t>E</w:t>
       </w:r>
-      <w:proofErr w:type="spellEnd"/>
-      <w:r>
-        <w:rPr>
-          <w:rFonts w:hint="eastAsia"/>
-        </w:rPr>
-        <w:t>的设计初衷是为了简化</w:t>
-      </w:r>
-      <w:r>
-        <w:rPr>
-          <w:rFonts w:hint="eastAsia"/>
-        </w:rPr>
-        <w:t>爬虫</w:t>
-      </w:r>
-      <w:r>
-        <w:rPr>
-          <w:rFonts w:hint="eastAsia"/>
-        </w:rPr>
-        <w:t>规则的编写工作，提升端到端的</w:t>
-      </w:r>
-      <w:r>
-        <w:rPr>
-          <w:rFonts w:hint="eastAsia"/>
-        </w:rPr>
-        <w:t>爬虫规则的编写</w:t>
-      </w:r>
-      <w:r>
-        <w:rPr>
-          <w:rFonts w:hint="eastAsia"/>
-        </w:rPr>
-        <w:t>效率</w:t>
-      </w:r>
-      <w:r>
-        <w:rPr>
-          <w:rFonts w:hint="eastAsia"/>
-        </w:rPr>
-        <w:t>。</w:t>
-      </w:r>
-      <w:proofErr w:type="spellStart"/>
-      <w:r>
-        <w:rPr>
-          <w:rFonts w:hint="eastAsia"/>
-        </w:rPr>
-        <w:t>ScrapingID</w:t>
-      </w:r>
-      <w:r>
-        <w:t>E</w:t>
-      </w:r>
-      <w:proofErr w:type="spellEnd"/>
-      <w:r>
-        <w:t>提供向导式的工具</w:t>
-      </w:r>
-      <w:r>
-        <w:rPr>
-          <w:rFonts w:hint="eastAsia"/>
-        </w:rPr>
-        <w:t>界面</w:t>
-      </w:r>
-      <w:r>
-        <w:rPr>
-          <w:rFonts w:hint="eastAsia"/>
-        </w:rPr>
-        <w:t>，</w:t>
-      </w:r>
-      <w:r>
-        <w:t>简化</w:t>
-      </w:r>
-      <w:r>
-        <w:t>规则的编写工作</w:t>
-      </w:r>
-      <w:r>
-        <w:rPr>
-          <w:rFonts w:hint="eastAsia"/>
-        </w:rPr>
-        <w:t>。</w:t>
+      <w:r>
+        <w:t>插件的教程也可以参考一下</w:t>
+      </w:r>
+      <w:r>
+        <w:rPr>
+          <w:rFonts w:hint="eastAsia"/>
+        </w:rPr>
+        <w:t>：</w:t>
+      </w:r>
+      <w:r>
+        <w:rPr>
+          <w:rFonts w:hint="eastAsia"/>
+        </w:rPr>
+        <w:t xml:space="preserve"> </w:t>
+      </w:r>
+    </w:p>
+    <w:p>
+      <w:pPr>
+        <w:rPr>
+          <w:rStyle w:val="a4"/>
+        </w:rPr>
+      </w:pPr>
+      <w:hyperlink r:id="rId6" w:history="1">
+        <w:r>
+          <w:rPr>
+            <w:rStyle w:val="a4"/>
+          </w:rPr>
+          <w:t>http://open.chrome.360.cn/extension_dev/overview.html</w:t>
+        </w:r>
+      </w:hyperlink>
+    </w:p>
+    <w:p>
+      <w:pPr>
+        <w:rPr>
+          <w:rStyle w:val="a4"/>
+        </w:rPr>
+      </w:pPr>
+    </w:p>
+    <w:p>
+      <w:r>
+        <w:t>百度的插件教程和</w:t>
+      </w:r>
+      <w:r>
+        <w:rPr>
+          <w:rFonts w:hint="eastAsia"/>
+        </w:rPr>
+        <w:t>C</w:t>
+      </w:r>
+      <w:r>
+        <w:t>HROME</w:t>
+      </w:r>
+      <w:r>
+        <w:t>的类似，也可以参考：</w:t>
+      </w:r>
+    </w:p>
+    <w:p>
+      <w:pPr>
+        <w:rPr>
+          <w:rStyle w:val="a4"/>
+        </w:rPr>
+      </w:pPr>
+      <w:r>
+        <w:rPr>
+          <w:rStyle w:val="a4"/>
+        </w:rPr>
+        <w:t>http://chajian.baidu.com/developer/extensions/getstarted.html</w:t>
       </w:r>
     </w:p>
     <w:p/>
     <w:p>
+      <w:r>
+        <w:rPr>
+          <w:rFonts w:hint="eastAsia"/>
+        </w:rPr>
+        <w:t>国内写的一个教程《</w:t>
+      </w:r>
+      <w:r>
+        <w:rPr>
+          <w:rFonts w:hint="eastAsia"/>
+        </w:rPr>
+        <w:t>Chrome</w:t>
+      </w:r>
+      <w:r>
+        <w:rPr>
+          <w:rFonts w:hint="eastAsia"/>
+        </w:rPr>
+        <w:t>扩展及应用开发</w:t>
+      </w:r>
+      <w:r>
+        <w:rPr>
+          <w:rFonts w:hint="eastAsia"/>
+        </w:rPr>
+        <w:t>》</w:t>
+      </w:r>
+      <w:r>
+        <w:rPr>
+          <w:rFonts w:hint="eastAsia"/>
+        </w:rPr>
+        <w:t>：</w:t>
+      </w:r>
+    </w:p>
+    <w:p>
+      <w:hyperlink r:id="rId7" w:history="1">
+        <w:r>
+          <w:rPr>
+            <w:rStyle w:val="a4"/>
+          </w:rPr>
+          <w:t>http://www.ituring.com.cn/minibook/950</w:t>
+        </w:r>
+      </w:hyperlink>
+    </w:p>
+    <w:p/>
+    <w:p>
+      <w:r>
+        <w:rPr>
+          <w:rFonts w:hint="eastAsia"/>
+        </w:rPr>
+        <w:t>Chrome</w:t>
+      </w:r>
+      <w:r>
+        <w:rPr>
+          <w:rFonts w:hint="eastAsia"/>
+        </w:rPr>
+        <w:t>应用</w:t>
+      </w:r>
+      <w:r>
+        <w:rPr>
+          <w:rFonts w:hint="eastAsia"/>
+        </w:rPr>
+        <w:t>扩展在</w:t>
+      </w:r>
+      <w:r>
+        <w:rPr>
+          <w:rFonts w:hint="eastAsia"/>
+        </w:rPr>
+        <w:t>GITHUB</w:t>
+      </w:r>
+      <w:r>
+        <w:rPr>
+          <w:rFonts w:hint="eastAsia"/>
+        </w:rPr>
+        <w:t>上的例子</w:t>
+      </w:r>
+      <w:r>
+        <w:rPr>
+          <w:rFonts w:hint="eastAsia"/>
+        </w:rPr>
+        <w:t>，非常有参考价值</w:t>
+      </w:r>
+      <w:r>
+        <w:rPr>
+          <w:rFonts w:hint="eastAsia"/>
+        </w:rPr>
+        <w:t>：</w:t>
+      </w:r>
+    </w:p>
+    <w:p>
+      <w:pPr>
+        <w:rPr>
+          <w:rStyle w:val="a4"/>
+        </w:rPr>
+      </w:pPr>
+      <w:r>
+        <w:rPr>
+          <w:rStyle w:val="a4"/>
+          <w:iCs/>
+        </w:rPr>
+        <w:t>https://github.com/GoogleChrome/chrome-app-samples</w:t>
+      </w:r>
+    </w:p>
+    <w:p>
       <w:pPr>
         <w:pStyle w:val="2"/>
       </w:pPr>
       <w:r>
-        <w:rPr>
-          <w:rFonts w:hint="eastAsia"/>
-        </w:rPr>
-        <w:t>使用</w:t>
-      </w:r>
-      <w:r>
-        <w:rPr>
-          <w:rFonts w:hint="eastAsia"/>
-        </w:rPr>
-        <w:t>限制</w:t>
-      </w:r>
-    </w:p>
-    <w:p>
-      <w:pPr>
-        <w:rPr>
-          <w:rFonts w:hint="eastAsia"/>
-        </w:rPr>
-      </w:pPr>
-      <w:proofErr w:type="spellStart"/>
-      <w:r>
-        <w:rPr>
-          <w:rFonts w:hint="eastAsia"/>
-        </w:rPr>
-        <w:t>ScrapingIDE</w:t>
-      </w:r>
-      <w:proofErr w:type="spellEnd"/>
-      <w:r>
-        <w:rPr>
-          <w:rFonts w:hint="eastAsia"/>
-        </w:rPr>
-        <w:t>无法</w:t>
-      </w:r>
-      <w:r>
-        <w:rPr>
-          <w:rFonts w:hint="eastAsia"/>
-        </w:rPr>
-        <w:t>实现的</w:t>
-      </w:r>
-      <w:r>
-        <w:rPr>
-          <w:rFonts w:hint="eastAsia"/>
-        </w:rPr>
-        <w:t>傻瓜式的</w:t>
-      </w:r>
-      <w:r>
-        <w:rPr>
-          <w:rFonts w:hint="eastAsia"/>
-        </w:rPr>
-        <w:t>全自动</w:t>
-      </w:r>
-      <w:r>
-        <w:rPr>
-          <w:rFonts w:hint="eastAsia"/>
-        </w:rPr>
-        <w:t>配置文件编写工作，</w:t>
-      </w:r>
-      <w:r>
-        <w:rPr>
-          <w:rFonts w:hint="eastAsia"/>
-        </w:rPr>
-        <w:t>使用</w:t>
-      </w:r>
-      <w:proofErr w:type="spellStart"/>
-      <w:r>
-        <w:rPr>
-          <w:rFonts w:hint="eastAsia"/>
-        </w:rPr>
-        <w:t>ScrapingIDE</w:t>
-      </w:r>
-      <w:proofErr w:type="spellEnd"/>
-      <w:r>
-        <w:rPr>
-          <w:rFonts w:hint="eastAsia"/>
-        </w:rPr>
-        <w:t>必须了解基本的</w:t>
-      </w:r>
-      <w:r>
-        <w:rPr>
-          <w:rFonts w:hint="eastAsia"/>
-        </w:rPr>
-        <w:t>HTML/</w:t>
-      </w:r>
-      <w:r>
-        <w:t>CSS</w:t>
-      </w:r>
-      <w:r>
-        <w:rPr>
-          <w:rFonts w:hint="eastAsia"/>
-        </w:rPr>
-        <w:t>概念</w:t>
-      </w:r>
-      <w:r>
-        <w:rPr>
-          <w:rFonts w:hint="eastAsia"/>
-        </w:rPr>
-        <w:t>，</w:t>
-      </w:r>
-      <w:proofErr w:type="spellStart"/>
-      <w:r>
-        <w:rPr>
-          <w:rFonts w:hint="eastAsia"/>
-        </w:rPr>
-        <w:t>ScrapingIDE</w:t>
-      </w:r>
-      <w:proofErr w:type="spellEnd"/>
-      <w:r>
-        <w:rPr>
-          <w:rFonts w:hint="eastAsia"/>
-        </w:rPr>
-        <w:t>主要目的是为了提升效率，而无法简化爬虫的规则。</w:t>
-      </w:r>
-    </w:p>
-    <w:p>
-      <w:pPr>
-        <w:rPr>
-          <w:rFonts w:hint="eastAsia"/>
-        </w:rPr>
-      </w:pPr>
-    </w:p>
-    <w:p>
-      <w:pPr>
-        <w:pStyle w:val="2"/>
-      </w:pPr>
-      <w:r>
-        <w:rPr>
-          <w:rFonts w:hint="eastAsia"/>
-        </w:rPr>
-        <w:t>架构</w:t>
-      </w:r>
-    </w:p>
-    <w:p>
-      <w:pPr>
-        <w:rPr>
-          <w:rFonts w:hint="eastAsia"/>
-        </w:rPr>
-      </w:pPr>
-      <w:r>
-        <w:t>由于</w:t>
-      </w:r>
-      <w:proofErr w:type="spellStart"/>
-      <w:r>
-        <w:t>ScrapingIDE</w:t>
-      </w:r>
-      <w:proofErr w:type="spellEnd"/>
-      <w:r>
-        <w:t>需要代替</w:t>
-      </w:r>
-      <w:r>
-        <w:t xml:space="preserve">Chrome </w:t>
-      </w:r>
-      <w:proofErr w:type="spellStart"/>
-      <w:r>
-        <w:t>DevTools</w:t>
-      </w:r>
-      <w:proofErr w:type="spellEnd"/>
-      <w:r>
-        <w:t>来分析页面</w:t>
-      </w:r>
-      <w:r>
-        <w:rPr>
-          <w:rFonts w:hint="eastAsia"/>
-        </w:rPr>
-        <w:t>，</w:t>
-      </w:r>
-      <w:r>
-        <w:t>目前比较常见的</w:t>
-      </w:r>
-      <w:r>
-        <w:t>Web</w:t>
-      </w:r>
-      <w:r>
-        <w:t>分析工具主要是</w:t>
-      </w:r>
-      <w:proofErr w:type="spellStart"/>
-      <w:r>
-        <w:t>DevTools</w:t>
-      </w:r>
-      <w:proofErr w:type="spellEnd"/>
-      <w:r>
-        <w:t>以及</w:t>
-      </w:r>
-      <w:r>
-        <w:t>Firefox</w:t>
-      </w:r>
-      <w:r>
-        <w:t>的</w:t>
-      </w:r>
-      <w:r>
-        <w:rPr>
-          <w:rFonts w:hint="eastAsia"/>
-        </w:rPr>
-        <w:t>Firebug</w:t>
-      </w:r>
-      <w:r>
-        <w:rPr>
-          <w:rFonts w:hint="eastAsia"/>
-        </w:rPr>
-        <w:t>。</w:t>
-      </w:r>
-      <w:r>
-        <w:rPr>
-          <w:rFonts w:hint="eastAsia"/>
-        </w:rPr>
-        <w:t>综合考虑，使用的跨平台的</w:t>
-      </w:r>
-      <w:r>
-        <w:rPr>
-          <w:rFonts w:hint="eastAsia"/>
-        </w:rPr>
-        <w:t>Firebug</w:t>
-      </w:r>
-      <w:r>
-        <w:t xml:space="preserve"> Lite</w:t>
-      </w:r>
-      <w:r>
-        <w:rPr>
-          <w:rFonts w:hint="eastAsia"/>
-        </w:rPr>
-        <w:t>，</w:t>
-      </w:r>
-      <w:r>
-        <w:rPr>
-          <w:rFonts w:hint="eastAsia"/>
-        </w:rPr>
-        <w:t>Firebug</w:t>
-      </w:r>
-      <w:r>
-        <w:t xml:space="preserve"> Lite</w:t>
-      </w:r>
-      <w:r>
-        <w:t>使用</w:t>
-      </w:r>
-      <w:r>
-        <w:rPr>
-          <w:rFonts w:hint="eastAsia"/>
-        </w:rPr>
-        <w:t>JavaScript</w:t>
-      </w:r>
-      <w:r>
-        <w:rPr>
-          <w:rFonts w:hint="eastAsia"/>
-        </w:rPr>
-        <w:t>编写，</w:t>
-      </w:r>
-      <w:r>
-        <w:rPr>
-          <w:rFonts w:hint="eastAsia"/>
-        </w:rPr>
-        <w:t>并且使用</w:t>
-      </w:r>
-      <w:r>
-        <w:rPr>
-          <w:rFonts w:hint="eastAsia"/>
-        </w:rPr>
-        <w:t>BSD</w:t>
-      </w:r>
-      <w:r>
-        <w:rPr>
-          <w:rFonts w:hint="eastAsia"/>
-        </w:rPr>
-        <w:t>开源协议，</w:t>
-      </w:r>
-      <w:r>
-        <w:rPr>
-          <w:rFonts w:hint="eastAsia"/>
-        </w:rPr>
-        <w:t>符合我们使用的功能要求</w:t>
-      </w:r>
-      <w:r>
-        <w:rPr>
-          <w:rFonts w:hint="eastAsia"/>
-        </w:rPr>
-        <w:t>，</w:t>
-      </w:r>
-      <w:r>
-        <w:rPr>
-          <w:rFonts w:hint="eastAsia"/>
-        </w:rPr>
-        <w:t>可以方便的修改源代码。</w:t>
-      </w:r>
-      <w:r>
-        <w:rPr>
-          <w:rFonts w:hint="eastAsia"/>
-        </w:rPr>
-        <w:t>主体架构是围绕</w:t>
-      </w:r>
-      <w:r>
-        <w:rPr>
-          <w:rFonts w:hint="eastAsia"/>
-        </w:rPr>
-        <w:t>Firebug</w:t>
-      </w:r>
-      <w:r>
-        <w:t xml:space="preserve"> Lite</w:t>
-      </w:r>
-      <w:r>
-        <w:t>展开的</w:t>
-      </w:r>
-      <w:r>
-        <w:rPr>
-          <w:rFonts w:hint="eastAsia"/>
-        </w:rPr>
-        <w:t>。</w:t>
-      </w:r>
-    </w:p>
-    <w:p>
-      <w:pPr>
-        <w:rPr>
-          <w:rFonts w:hint="eastAsia"/>
-        </w:rPr>
-      </w:pPr>
-    </w:p>
-    <w:p>
-      <w:proofErr w:type="spellStart"/>
-      <w:r>
-        <w:t>ScrapingIDE</w:t>
-      </w:r>
-      <w:proofErr w:type="spellEnd"/>
-      <w:r>
-        <w:t>是</w:t>
-      </w:r>
-      <w:r>
-        <w:rPr>
-          <w:rFonts w:hint="eastAsia"/>
-        </w:rPr>
-        <w:t>基于</w:t>
-      </w:r>
-      <w:r>
-        <w:rPr>
-          <w:rFonts w:hint="eastAsia"/>
-        </w:rPr>
-        <w:t>Chrome</w:t>
-      </w:r>
-      <w:r>
-        <w:t xml:space="preserve"> </w:t>
-      </w:r>
-      <w:r>
-        <w:rPr>
-          <w:rFonts w:hint="eastAsia"/>
-        </w:rPr>
-        <w:t>应用扩展实现的，</w:t>
-      </w:r>
-      <w:r>
-        <w:rPr>
-          <w:rFonts w:hint="eastAsia"/>
-        </w:rPr>
-        <w:t>Chrome</w:t>
-      </w:r>
-      <w:r>
-        <w:t>应用扩展</w:t>
-      </w:r>
-      <w:r>
-        <w:t>和</w:t>
-      </w:r>
-      <w:r>
-        <w:rPr>
-          <w:rFonts w:hint="eastAsia"/>
-        </w:rPr>
-        <w:t>Chrome</w:t>
-      </w:r>
-      <w:r>
-        <w:rPr>
-          <w:rFonts w:hint="eastAsia"/>
-        </w:rPr>
-        <w:t>插件类似，</w:t>
-      </w:r>
-      <w:r>
-        <w:rPr>
-          <w:rFonts w:hint="eastAsia"/>
-        </w:rPr>
-        <w:t>但是</w:t>
-      </w:r>
-      <w:r>
-        <w:rPr>
-          <w:rFonts w:hint="eastAsia"/>
-        </w:rPr>
-        <w:t>功能更</w:t>
-      </w:r>
-      <w:r>
-        <w:rPr>
-          <w:rFonts w:hint="eastAsia"/>
-        </w:rPr>
-        <w:t>加</w:t>
-      </w:r>
-      <w:r>
-        <w:rPr>
-          <w:rFonts w:hint="eastAsia"/>
-        </w:rPr>
-        <w:t>完善</w:t>
-      </w:r>
-      <w:r>
-        <w:rPr>
-          <w:rFonts w:hint="eastAsia"/>
-        </w:rPr>
-        <w:t>，</w:t>
-      </w:r>
-      <w:r>
-        <w:rPr>
-          <w:rFonts w:hint="eastAsia"/>
-        </w:rPr>
-        <w:t>权限控制更加严格</w:t>
-      </w:r>
-      <w:r>
-        <w:rPr>
-          <w:rFonts w:hint="eastAsia"/>
-        </w:rPr>
-        <w:t>。</w:t>
-      </w:r>
-      <w:r>
-        <w:t>主要通过</w:t>
-      </w:r>
-      <w:r>
-        <w:rPr>
-          <w:rFonts w:hint="eastAsia"/>
-        </w:rPr>
-        <w:t>HTML/CSS</w:t>
-      </w:r>
-      <w:r>
-        <w:rPr>
-          <w:rFonts w:hint="eastAsia"/>
-        </w:rPr>
-        <w:t>/JavaScript</w:t>
-      </w:r>
-      <w:r>
-        <w:t>实现</w:t>
-      </w:r>
-      <w:r>
-        <w:rPr>
-          <w:rFonts w:hint="eastAsia"/>
-        </w:rPr>
-        <w:t>。</w:t>
-      </w:r>
-    </w:p>
-    <w:p>
-      <w:pPr>
-        <w:rPr>
-          <w:rFonts w:hint="eastAsia"/>
-        </w:rPr>
-      </w:pPr>
-    </w:p>
-    <w:p/>
-    <w:p>
-      <w:pPr>
-        <w:pStyle w:val="2"/>
-      </w:pPr>
-      <w:r>
         <w:t>代码结构</w:t>
       </w:r>
     </w:p>
+    <w:tbl>
+      <w:tblPr>
+        <w:tblStyle w:val="4-3"/>
+        <w:tblW w:w="8642" w:type="dxa"/>
+        <w:tblLook w:val="04A0" w:firstRow="1" w:lastRow="0" w:firstColumn="1" w:lastColumn="0" w:noHBand="0" w:noVBand="1"/>
+      </w:tblPr>
+      <w:tblGrid>
+        <w:gridCol w:w="2192"/>
+        <w:gridCol w:w="6450"/>
+      </w:tblGrid>
+      <w:tr>
+        <w:trPr>
+          <w:cnfStyle w:val="100000000000" w:firstRow="1" w:lastRow="0" w:firstColumn="0" w:lastColumn="0" w:oddVBand="0" w:evenVBand="0" w:oddHBand="0" w:evenHBand="0" w:firstRowFirstColumn="0" w:firstRowLastColumn="0" w:lastRowFirstColumn="0" w:lastRowLastColumn="0"/>
+        </w:trPr>
+        <w:tc>
+          <w:tcPr>
+            <w:cnfStyle w:val="001000000000" w:firstRow="0" w:lastRow="0" w:firstColumn="1" w:lastColumn="0" w:oddVBand="0" w:evenVBand="0" w:oddHBand="0" w:evenHBand="0" w:firstRowFirstColumn="0" w:firstRowLastColumn="0" w:lastRowFirstColumn="0" w:lastRowLastColumn="0"/>
+            <w:tcW w:w="2192" w:type="dxa"/>
+          </w:tcPr>
+          <w:p>
+            <w:r>
+              <w:t>文件名</w:t>
+            </w:r>
+          </w:p>
+        </w:tc>
+        <w:tc>
+          <w:tcPr>
+            <w:tcW w:w="6450" w:type="dxa"/>
+          </w:tcPr>
+          <w:p>
+            <w:pPr>
+              <w:cnfStyle w:val="100000000000" w:firstRow="1" w:lastRow="0" w:firstColumn="0" w:lastColumn="0" w:oddVBand="0" w:evenVBand="0" w:oddHBand="0" w:evenHBand="0" w:firstRowFirstColumn="0" w:firstRowLastColumn="0" w:lastRowFirstColumn="0" w:lastRowLastColumn="0"/>
+            </w:pPr>
+            <w:r>
+              <w:t>用途</w:t>
+            </w:r>
+          </w:p>
+        </w:tc>
+      </w:tr>
+      <w:tr>
+        <w:trPr>
+          <w:cnfStyle w:val="000000100000" w:firstRow="0" w:lastRow="0" w:firstColumn="0" w:lastColumn="0" w:oddVBand="0" w:evenVBand="0" w:oddHBand="1" w:evenHBand="0" w:firstRowFirstColumn="0" w:firstRowLastColumn="0" w:lastRowFirstColumn="0" w:lastRowLastColumn="0"/>
+        </w:trPr>
+        <w:tc>
+          <w:tcPr>
+            <w:cnfStyle w:val="001000000000" w:firstRow="0" w:lastRow="0" w:firstColumn="1" w:lastColumn="0" w:oddVBand="0" w:evenVBand="0" w:oddHBand="0" w:evenHBand="0" w:firstRowFirstColumn="0" w:firstRowLastColumn="0" w:lastRowFirstColumn="0" w:lastRowLastColumn="0"/>
+            <w:tcW w:w="2192" w:type="dxa"/>
+          </w:tcPr>
+          <w:p>
+            <w:r>
+              <w:t>background.js</w:t>
+            </w:r>
+          </w:p>
+        </w:tc>
+        <w:tc>
+          <w:tcPr>
+            <w:tcW w:w="6450" w:type="dxa"/>
+          </w:tcPr>
+          <w:p>
+            <w:pPr>
+              <w:cnfStyle w:val="000000100000" w:firstRow="0" w:lastRow="0" w:firstColumn="0" w:lastColumn="0" w:oddVBand="0" w:evenVBand="0" w:oddHBand="1" w:evenHBand="0" w:firstRowFirstColumn="0" w:firstRowLastColumn="0" w:lastRowFirstColumn="0" w:lastRowLastColumn="0"/>
+            </w:pPr>
+            <w:r>
+              <w:t>用于在后台响应</w:t>
+            </w:r>
+            <w:r>
+              <w:t>F</w:t>
+            </w:r>
+            <w:r>
+              <w:rPr>
+                <w:rFonts w:hint="eastAsia"/>
+              </w:rPr>
+              <w:t>irebug</w:t>
+            </w:r>
+            <w:r>
+              <w:rPr>
+                <w:rFonts w:hint="eastAsia"/>
+              </w:rPr>
+              <w:t>的请求</w:t>
+            </w:r>
+          </w:p>
+        </w:tc>
+      </w:tr>
+      <w:tr>
+        <w:tc>
+          <w:tcPr>
+            <w:cnfStyle w:val="001000000000" w:firstRow="0" w:lastRow="0" w:firstColumn="1" w:lastColumn="0" w:oddVBand="0" w:evenVBand="0" w:oddHBand="0" w:evenHBand="0" w:firstRowFirstColumn="0" w:firstRowLastColumn="0" w:lastRowFirstColumn="0" w:lastRowLastColumn="0"/>
+            <w:tcW w:w="2192" w:type="dxa"/>
+          </w:tcPr>
+          <w:p>
+            <w:r>
+              <w:t>bootstrap.css</w:t>
+            </w:r>
+          </w:p>
+        </w:tc>
+        <w:tc>
+          <w:tcPr>
+            <w:tcW w:w="6450" w:type="dxa"/>
+          </w:tcPr>
+          <w:p>
+            <w:pPr>
+              <w:cnfStyle w:val="000000000000" w:firstRow="0" w:lastRow="0" w:firstColumn="0" w:lastColumn="0" w:oddVBand="0" w:evenVBand="0" w:oddHBand="0" w:evenHBand="0" w:firstRowFirstColumn="0" w:firstRowLastColumn="0" w:lastRowFirstColumn="0" w:lastRowLastColumn="0"/>
+            </w:pPr>
+            <w:r>
+              <w:t>B</w:t>
+            </w:r>
+            <w:r>
+              <w:t>ootstrap</w:t>
+            </w:r>
+            <w:r>
+              <w:t xml:space="preserve"> v3</w:t>
+            </w:r>
+            <w:r>
+              <w:t>的</w:t>
+            </w:r>
+            <w:r>
+              <w:rPr>
+                <w:rFonts w:hint="eastAsia"/>
+              </w:rPr>
+              <w:t>CSS</w:t>
+            </w:r>
+            <w:r>
+              <w:rPr>
+                <w:rFonts w:hint="eastAsia"/>
+              </w:rPr>
+              <w:t>文件</w:t>
+            </w:r>
+          </w:p>
+        </w:tc>
+      </w:tr>
+      <w:tr>
+        <w:trPr>
+          <w:cnfStyle w:val="000000100000" w:firstRow="0" w:lastRow="0" w:firstColumn="0" w:lastColumn="0" w:oddVBand="0" w:evenVBand="0" w:oddHBand="1" w:evenHBand="0" w:firstRowFirstColumn="0" w:firstRowLastColumn="0" w:lastRowFirstColumn="0" w:lastRowLastColumn="0"/>
+        </w:trPr>
+        <w:tc>
+          <w:tcPr>
+            <w:cnfStyle w:val="001000000000" w:firstRow="0" w:lastRow="0" w:firstColumn="1" w:lastColumn="0" w:oddVBand="0" w:evenVBand="0" w:oddHBand="0" w:evenHBand="0" w:firstRowFirstColumn="0" w:firstRowLastColumn="0" w:lastRowFirstColumn="0" w:lastRowLastColumn="0"/>
+            <w:tcW w:w="2192" w:type="dxa"/>
+          </w:tcPr>
+          <w:p>
+            <w:r>
+              <w:t>bootstrap.js</w:t>
+            </w:r>
+          </w:p>
+        </w:tc>
+        <w:tc>
+          <w:tcPr>
+            <w:tcW w:w="6450" w:type="dxa"/>
+          </w:tcPr>
+          <w:p>
+            <w:pPr>
+              <w:cnfStyle w:val="000000100000" w:firstRow="0" w:lastRow="0" w:firstColumn="0" w:lastColumn="0" w:oddVBand="0" w:evenVBand="0" w:oddHBand="1" w:evenHBand="0" w:firstRowFirstColumn="0" w:firstRowLastColumn="0" w:lastRowFirstColumn="0" w:lastRowLastColumn="0"/>
+            </w:pPr>
+            <w:r>
+              <w:t>Bootstrap</w:t>
+            </w:r>
+            <w:r>
+              <w:t xml:space="preserve"> v3</w:t>
+            </w:r>
+            <w:r>
+              <w:t>的代码</w:t>
+            </w:r>
+          </w:p>
+        </w:tc>
+      </w:tr>
+      <w:tr>
+        <w:tc>
+          <w:tcPr>
+            <w:cnfStyle w:val="001000000000" w:firstRow="0" w:lastRow="0" w:firstColumn="1" w:lastColumn="0" w:oddVBand="0" w:evenVBand="0" w:oddHBand="0" w:evenHBand="0" w:firstRowFirstColumn="0" w:firstRowLastColumn="0" w:lastRowFirstColumn="0" w:lastRowLastColumn="0"/>
+            <w:tcW w:w="2192" w:type="dxa"/>
+          </w:tcPr>
+          <w:p>
+            <w:r>
+              <w:t>bootstrap-theme.css</w:t>
+            </w:r>
+          </w:p>
+        </w:tc>
+        <w:tc>
+          <w:tcPr>
+            <w:tcW w:w="6450" w:type="dxa"/>
+          </w:tcPr>
+          <w:p>
+            <w:pPr>
+              <w:cnfStyle w:val="000000000000" w:firstRow="0" w:lastRow="0" w:firstColumn="0" w:lastColumn="0" w:oddVBand="0" w:evenVBand="0" w:oddHBand="0" w:evenHBand="0" w:firstRowFirstColumn="0" w:firstRowLastColumn="0" w:lastRowFirstColumn="0" w:lastRowLastColumn="0"/>
+              <w:rPr>
+                <w:rFonts w:hint="eastAsia"/>
+              </w:rPr>
+            </w:pPr>
+            <w:r>
+              <w:t>Bootstrap</w:t>
+            </w:r>
+            <w:r>
+              <w:t xml:space="preserve"> v3</w:t>
+            </w:r>
+            <w:r>
+              <w:t>的定制主题</w:t>
+            </w:r>
+            <w:r>
+              <w:rPr>
+                <w:rFonts w:hint="eastAsia"/>
+              </w:rPr>
+              <w:t>CSS</w:t>
+            </w:r>
+          </w:p>
+        </w:tc>
+      </w:tr>
+      <w:tr>
+        <w:trPr>
+          <w:cnfStyle w:val="000000100000" w:firstRow="0" w:lastRow="0" w:firstColumn="0" w:lastColumn="0" w:oddVBand="0" w:evenVBand="0" w:oddHBand="1" w:evenHBand="0" w:firstRowFirstColumn="0" w:firstRowLastColumn="0" w:lastRowFirstColumn="0" w:lastRowLastColumn="0"/>
+        </w:trPr>
+        <w:tc>
+          <w:tcPr>
+            <w:cnfStyle w:val="001000000000" w:firstRow="0" w:lastRow="0" w:firstColumn="1" w:lastColumn="0" w:oddVBand="0" w:evenVBand="0" w:oddHBand="0" w:evenHBand="0" w:firstRowFirstColumn="0" w:firstRowLastColumn="0" w:lastRowFirstColumn="0" w:lastRowLastColumn="0"/>
+            <w:tcW w:w="2192" w:type="dxa"/>
+          </w:tcPr>
+          <w:p>
+            <w:r>
+              <w:t>browser.css</w:t>
+            </w:r>
+          </w:p>
+        </w:tc>
+        <w:tc>
+          <w:tcPr>
+            <w:tcW w:w="6450" w:type="dxa"/>
+          </w:tcPr>
+          <w:p>
+            <w:pPr>
+              <w:cnfStyle w:val="000000100000" w:firstRow="0" w:lastRow="0" w:firstColumn="0" w:lastColumn="0" w:oddVBand="0" w:evenVBand="0" w:oddHBand="1" w:evenHBand="0" w:firstRowFirstColumn="0" w:firstRowLastColumn="0" w:lastRowFirstColumn="0" w:lastRowLastColumn="0"/>
+            </w:pPr>
+            <w:r>
+              <w:rPr>
+                <w:rFonts w:hint="eastAsia"/>
+              </w:rPr>
+              <w:t>Scraping</w:t>
+            </w:r>
+            <w:r>
+              <w:t xml:space="preserve"> </w:t>
+            </w:r>
+            <w:r>
+              <w:rPr>
+                <w:rFonts w:hint="eastAsia"/>
+              </w:rPr>
+              <w:t>IDE</w:t>
+            </w:r>
+            <w:r>
+              <w:rPr>
+                <w:rFonts w:hint="eastAsia"/>
+              </w:rPr>
+              <w:t>的全局</w:t>
+            </w:r>
+            <w:r>
+              <w:rPr>
+                <w:rFonts w:hint="eastAsia"/>
+              </w:rPr>
+              <w:t>CSS</w:t>
+            </w:r>
+          </w:p>
+        </w:tc>
+      </w:tr>
+      <w:tr>
+        <w:tc>
+          <w:tcPr>
+            <w:cnfStyle w:val="001000000000" w:firstRow="0" w:lastRow="0" w:firstColumn="1" w:lastColumn="0" w:oddVBand="0" w:evenVBand="0" w:oddHBand="0" w:evenHBand="0" w:firstRowFirstColumn="0" w:firstRowLastColumn="0" w:lastRowFirstColumn="0" w:lastRowLastColumn="0"/>
+            <w:tcW w:w="2192" w:type="dxa"/>
+          </w:tcPr>
+          <w:p>
+            <w:r>
+              <w:t>browser.html</w:t>
+            </w:r>
+          </w:p>
+        </w:tc>
+        <w:tc>
+          <w:tcPr>
+            <w:tcW w:w="6450" w:type="dxa"/>
+          </w:tcPr>
+          <w:p>
+            <w:pPr>
+              <w:cnfStyle w:val="000000000000" w:firstRow="0" w:lastRow="0" w:firstColumn="0" w:lastColumn="0" w:oddVBand="0" w:evenVBand="0" w:oddHBand="0" w:evenHBand="0" w:firstRowFirstColumn="0" w:firstRowLastColumn="0" w:lastRowFirstColumn="0" w:lastRowLastColumn="0"/>
+            </w:pPr>
+            <w:r>
+              <w:rPr>
+                <w:rFonts w:hint="eastAsia"/>
+              </w:rPr>
+              <w:t>Scraping</w:t>
+            </w:r>
+            <w:r>
+              <w:t xml:space="preserve"> </w:t>
+            </w:r>
+            <w:r>
+              <w:rPr>
+                <w:rFonts w:hint="eastAsia"/>
+              </w:rPr>
+              <w:t>IDE</w:t>
+            </w:r>
+            <w:r>
+              <w:rPr>
+                <w:rFonts w:hint="eastAsia"/>
+              </w:rPr>
+              <w:t>的整体框架</w:t>
+            </w:r>
+          </w:p>
+        </w:tc>
+      </w:tr>
+      <w:tr>
+        <w:trPr>
+          <w:cnfStyle w:val="000000100000" w:firstRow="0" w:lastRow="0" w:firstColumn="0" w:lastColumn="0" w:oddVBand="0" w:evenVBand="0" w:oddHBand="1" w:evenHBand="0" w:firstRowFirstColumn="0" w:firstRowLastColumn="0" w:lastRowFirstColumn="0" w:lastRowLastColumn="0"/>
+        </w:trPr>
+        <w:tc>
+          <w:tcPr>
+            <w:cnfStyle w:val="001000000000" w:firstRow="0" w:lastRow="0" w:firstColumn="1" w:lastColumn="0" w:oddVBand="0" w:evenVBand="0" w:oddHBand="0" w:evenHBand="0" w:firstRowFirstColumn="0" w:firstRowLastColumn="0" w:lastRowFirstColumn="0" w:lastRowLastColumn="0"/>
+            <w:tcW w:w="2192" w:type="dxa"/>
+          </w:tcPr>
+          <w:p>
+            <w:r>
+              <w:t>browser.js</w:t>
+            </w:r>
+          </w:p>
+        </w:tc>
+        <w:tc>
+          <w:tcPr>
+            <w:tcW w:w="6450" w:type="dxa"/>
+          </w:tcPr>
+          <w:p>
+            <w:pPr>
+              <w:cnfStyle w:val="000000100000" w:firstRow="0" w:lastRow="0" w:firstColumn="0" w:lastColumn="0" w:oddVBand="0" w:evenVBand="0" w:oddHBand="1" w:evenHBand="0" w:firstRowFirstColumn="0" w:firstRowLastColumn="0" w:lastRowFirstColumn="0" w:lastRowLastColumn="0"/>
+            </w:pPr>
+            <w:r>
+              <w:rPr>
+                <w:rFonts w:hint="eastAsia"/>
+              </w:rPr>
+              <w:t>内嵌浏览器的框架</w:t>
+            </w:r>
+            <w:r>
+              <w:rPr>
+                <w:rFonts w:hint="eastAsia"/>
+              </w:rPr>
+              <w:t>代码</w:t>
+            </w:r>
+          </w:p>
+        </w:tc>
+      </w:tr>
+      <w:tr>
+        <w:tc>
+          <w:tcPr>
+            <w:cnfStyle w:val="001000000000" w:firstRow="0" w:lastRow="0" w:firstColumn="1" w:lastColumn="0" w:oddVBand="0" w:evenVBand="0" w:oddHBand="0" w:evenHBand="0" w:firstRowFirstColumn="0" w:firstRowLastColumn="0" w:lastRowFirstColumn="0" w:lastRowLastColumn="0"/>
+            <w:tcW w:w="2192" w:type="dxa"/>
+          </w:tcPr>
+          <w:p>
+            <w:r>
+              <w:t>browser_main.js</w:t>
+            </w:r>
+          </w:p>
+        </w:tc>
+        <w:tc>
+          <w:tcPr>
+            <w:tcW w:w="6450" w:type="dxa"/>
+          </w:tcPr>
+          <w:p>
+            <w:pPr>
+              <w:cnfStyle w:val="000000000000" w:firstRow="0" w:lastRow="0" w:firstColumn="0" w:lastColumn="0" w:oddVBand="0" w:evenVBand="0" w:oddHBand="0" w:evenHBand="0" w:firstRowFirstColumn="0" w:firstRowLastColumn="0" w:lastRowFirstColumn="0" w:lastRowLastColumn="0"/>
+            </w:pPr>
+            <w:r>
+              <w:rPr>
+                <w:rFonts w:hint="eastAsia"/>
+              </w:rPr>
+              <w:t>内嵌</w:t>
+            </w:r>
+            <w:r>
+              <w:rPr>
+                <w:rFonts w:hint="eastAsia"/>
+              </w:rPr>
+              <w:t>浏览器的主</w:t>
+            </w:r>
+            <w:r>
+              <w:rPr>
+                <w:rFonts w:hint="eastAsia"/>
+              </w:rPr>
+              <w:t>框架</w:t>
+            </w:r>
+            <w:r>
+              <w:rPr>
+                <w:rFonts w:hint="eastAsia"/>
+              </w:rPr>
+              <w:t>入口</w:t>
+            </w:r>
+          </w:p>
+        </w:tc>
+      </w:tr>
+      <w:tr>
+        <w:trPr>
+          <w:cnfStyle w:val="000000100000" w:firstRow="0" w:lastRow="0" w:firstColumn="0" w:lastColumn="0" w:oddVBand="0" w:evenVBand="0" w:oddHBand="1" w:evenHBand="0" w:firstRowFirstColumn="0" w:firstRowLastColumn="0" w:lastRowFirstColumn="0" w:lastRowLastColumn="0"/>
+        </w:trPr>
+        <w:tc>
+          <w:tcPr>
+            <w:cnfStyle w:val="001000000000" w:firstRow="0" w:lastRow="0" w:firstColumn="1" w:lastColumn="0" w:oddVBand="0" w:evenVBand="0" w:oddHBand="0" w:evenHBand="0" w:firstRowFirstColumn="0" w:firstRowLastColumn="0" w:lastRowFirstColumn="0" w:lastRowLastColumn="0"/>
+            <w:tcW w:w="2192" w:type="dxa"/>
+          </w:tcPr>
+          <w:p>
+            <w:r>
+              <w:t>codemirror.css</w:t>
+            </w:r>
+          </w:p>
+        </w:tc>
+        <w:tc>
+          <w:tcPr>
+            <w:tcW w:w="6450" w:type="dxa"/>
+          </w:tcPr>
+          <w:p>
+            <w:pPr>
+              <w:cnfStyle w:val="000000100000" w:firstRow="0" w:lastRow="0" w:firstColumn="0" w:lastColumn="0" w:oddVBand="0" w:evenVBand="0" w:oddHBand="1" w:evenHBand="0" w:firstRowFirstColumn="0" w:firstRowLastColumn="0" w:lastRowFirstColumn="0" w:lastRowLastColumn="0"/>
+              <w:rPr>
+                <w:rFonts w:hint="eastAsia"/>
+              </w:rPr>
+            </w:pPr>
+            <w:r>
+              <w:t>Code</w:t>
+            </w:r>
+            <w:r>
+              <w:t xml:space="preserve"> </w:t>
+            </w:r>
+            <w:r>
+              <w:t>mirror</w:t>
+            </w:r>
+            <w:r>
+              <w:rPr>
+                <w:rFonts w:hint="eastAsia"/>
+              </w:rPr>
+              <w:t>，</w:t>
+            </w:r>
+            <w:r>
+              <w:rPr>
+                <w:rFonts w:hint="eastAsia"/>
+              </w:rPr>
+              <w:t>用于</w:t>
+            </w:r>
+            <w:r>
+              <w:t>格式化</w:t>
+            </w:r>
+            <w:r>
+              <w:rPr>
+                <w:rFonts w:hint="eastAsia"/>
+              </w:rPr>
+              <w:t>XML</w:t>
+            </w:r>
+            <w:r>
+              <w:rPr>
+                <w:rFonts w:hint="eastAsia"/>
+              </w:rPr>
+              <w:t>文件的排版</w:t>
+            </w:r>
+          </w:p>
+        </w:tc>
+      </w:tr>
+      <w:tr>
+        <w:tc>
+          <w:tcPr>
+            <w:cnfStyle w:val="001000000000" w:firstRow="0" w:lastRow="0" w:firstColumn="1" w:lastColumn="0" w:oddVBand="0" w:evenVBand="0" w:oddHBand="0" w:evenHBand="0" w:firstRowFirstColumn="0" w:firstRowLastColumn="0" w:lastRowFirstColumn="0" w:lastRowLastColumn="0"/>
+            <w:tcW w:w="2192" w:type="dxa"/>
+          </w:tcPr>
+          <w:p>
+            <w:r>
+              <w:t>codemirror.js</w:t>
+            </w:r>
+          </w:p>
+        </w:tc>
+        <w:tc>
+          <w:tcPr>
+            <w:tcW w:w="6450" w:type="dxa"/>
+          </w:tcPr>
+          <w:p>
+            <w:pPr>
+              <w:cnfStyle w:val="000000000000" w:firstRow="0" w:lastRow="0" w:firstColumn="0" w:lastColumn="0" w:oddVBand="0" w:evenVBand="0" w:oddHBand="0" w:evenHBand="0" w:firstRowFirstColumn="0" w:firstRowLastColumn="0" w:lastRowFirstColumn="0" w:lastRowLastColumn="0"/>
+            </w:pPr>
+            <w:r>
+              <w:t>Code</w:t>
+            </w:r>
+            <w:r>
+              <w:t xml:space="preserve"> </w:t>
+            </w:r>
+            <w:r>
+              <w:t>mirror</w:t>
+            </w:r>
+            <w:r>
+              <w:rPr>
+                <w:rFonts w:hint="eastAsia"/>
+              </w:rPr>
+              <w:t>，</w:t>
+            </w:r>
+            <w:r>
+              <w:rPr>
+                <w:rFonts w:hint="eastAsia"/>
+              </w:rPr>
+              <w:t>用于</w:t>
+            </w:r>
+            <w:r>
+              <w:t>格式化</w:t>
+            </w:r>
+            <w:r>
+              <w:rPr>
+                <w:rFonts w:hint="eastAsia"/>
+              </w:rPr>
+              <w:t>XML</w:t>
+            </w:r>
+            <w:r>
+              <w:rPr>
+                <w:rFonts w:hint="eastAsia"/>
+              </w:rPr>
+              <w:t>文件的排版</w:t>
+            </w:r>
+          </w:p>
+        </w:tc>
+      </w:tr>
+      <w:tr>
+        <w:trPr>
+          <w:cnfStyle w:val="000000100000" w:firstRow="0" w:lastRow="0" w:firstColumn="0" w:lastColumn="0" w:oddVBand="0" w:evenVBand="0" w:oddHBand="1" w:evenHBand="0" w:firstRowFirstColumn="0" w:firstRowLastColumn="0" w:lastRowFirstColumn="0" w:lastRowLastColumn="0"/>
+        </w:trPr>
+        <w:tc>
+          <w:tcPr>
+            <w:cnfStyle w:val="001000000000" w:firstRow="0" w:lastRow="0" w:firstColumn="1" w:lastColumn="0" w:oddVBand="0" w:evenVBand="0" w:oddHBand="0" w:evenHBand="0" w:firstRowFirstColumn="0" w:firstRowLastColumn="0" w:lastRowFirstColumn="0" w:lastRowLastColumn="0"/>
+            <w:tcW w:w="2192" w:type="dxa"/>
+          </w:tcPr>
+          <w:p>
+            <w:r>
+              <w:t>config.js</w:t>
+            </w:r>
+          </w:p>
+        </w:tc>
+        <w:tc>
+          <w:tcPr>
+            <w:tcW w:w="6450" w:type="dxa"/>
+          </w:tcPr>
+          <w:p>
+            <w:pPr>
+              <w:cnfStyle w:val="000000100000" w:firstRow="0" w:lastRow="0" w:firstColumn="0" w:lastColumn="0" w:oddVBand="0" w:evenVBand="0" w:oddHBand="1" w:evenHBand="0" w:firstRowFirstColumn="0" w:firstRowLastColumn="0" w:lastRowFirstColumn="0" w:lastRowLastColumn="0"/>
+            </w:pPr>
+            <w:r>
+              <w:rPr>
+                <w:rFonts w:hint="eastAsia"/>
+              </w:rPr>
+              <w:t>内嵌浏览器</w:t>
+            </w:r>
+            <w:r>
+              <w:rPr>
+                <w:rFonts w:hint="eastAsia"/>
+              </w:rPr>
+              <w:t>的基本配置</w:t>
+            </w:r>
+          </w:p>
+        </w:tc>
+      </w:tr>
+      <w:tr>
+        <w:tc>
+          <w:tcPr>
+            <w:cnfStyle w:val="001000000000" w:firstRow="0" w:lastRow="0" w:firstColumn="1" w:lastColumn="0" w:oddVBand="0" w:evenVBand="0" w:oddHBand="0" w:evenHBand="0" w:firstRowFirstColumn="0" w:firstRowLastColumn="0" w:lastRowFirstColumn="0" w:lastRowLastColumn="0"/>
+            <w:tcW w:w="2192" w:type="dxa"/>
+          </w:tcPr>
+          <w:p>
+            <w:r>
+              <w:t>export.css</w:t>
+            </w:r>
+          </w:p>
+        </w:tc>
+        <w:tc>
+          <w:tcPr>
+            <w:tcW w:w="6450" w:type="dxa"/>
+          </w:tcPr>
+          <w:p>
+            <w:pPr>
+              <w:cnfStyle w:val="000000000000" w:firstRow="0" w:lastRow="0" w:firstColumn="0" w:lastColumn="0" w:oddVBand="0" w:evenVBand="0" w:oddHBand="0" w:evenHBand="0" w:firstRowFirstColumn="0" w:firstRowLastColumn="0" w:lastRowFirstColumn="0" w:lastRowLastColumn="0"/>
+            </w:pPr>
+            <w:r>
+              <w:t>对应</w:t>
+            </w:r>
+            <w:r>
+              <w:rPr>
+                <w:rFonts w:hint="eastAsia"/>
+              </w:rPr>
+              <w:t>export</w:t>
+            </w:r>
+            <w:r>
+              <w:rPr>
+                <w:rFonts w:hint="eastAsia"/>
+              </w:rPr>
+              <w:t>内嵌</w:t>
+            </w:r>
+            <w:r>
+              <w:rPr>
+                <w:rFonts w:hint="eastAsia"/>
+              </w:rPr>
+              <w:t>webview</w:t>
+            </w:r>
+            <w:r>
+              <w:rPr>
+                <w:rFonts w:hint="eastAsia"/>
+              </w:rPr>
+              <w:t>的</w:t>
+            </w:r>
+            <w:r>
+              <w:t>导出</w:t>
+            </w:r>
+            <w:r>
+              <w:rPr>
+                <w:rFonts w:hint="eastAsia"/>
+              </w:rPr>
+              <w:t>XML</w:t>
+            </w:r>
+            <w:r>
+              <w:t>页面的</w:t>
+            </w:r>
+            <w:r>
+              <w:rPr>
+                <w:rFonts w:hint="eastAsia"/>
+              </w:rPr>
+              <w:t>CSS</w:t>
+            </w:r>
+          </w:p>
+        </w:tc>
+      </w:tr>
+      <w:tr>
+        <w:trPr>
+          <w:cnfStyle w:val="000000100000" w:firstRow="0" w:lastRow="0" w:firstColumn="0" w:lastColumn="0" w:oddVBand="0" w:evenVBand="0" w:oddHBand="1" w:evenHBand="0" w:firstRowFirstColumn="0" w:firstRowLastColumn="0" w:lastRowFirstColumn="0" w:lastRowLastColumn="0"/>
+        </w:trPr>
+        <w:tc>
+          <w:tcPr>
+            <w:cnfStyle w:val="001000000000" w:firstRow="0" w:lastRow="0" w:firstColumn="1" w:lastColumn="0" w:oddVBand="0" w:evenVBand="0" w:oddHBand="0" w:evenHBand="0" w:firstRowFirstColumn="0" w:firstRowLastColumn="0" w:lastRowFirstColumn="0" w:lastRowLastColumn="0"/>
+            <w:tcW w:w="2192" w:type="dxa"/>
+          </w:tcPr>
+          <w:p>
+            <w:r>
+              <w:lastRenderedPageBreak/>
+              <w:t>export.html</w:t>
+            </w:r>
+          </w:p>
+        </w:tc>
+        <w:tc>
+          <w:tcPr>
+            <w:tcW w:w="6450" w:type="dxa"/>
+          </w:tcPr>
+          <w:p>
+            <w:pPr>
+              <w:cnfStyle w:val="000000100000" w:firstRow="0" w:lastRow="0" w:firstColumn="0" w:lastColumn="0" w:oddVBand="0" w:evenVBand="0" w:oddHBand="1" w:evenHBand="0" w:firstRowFirstColumn="0" w:firstRowLastColumn="0" w:lastRowFirstColumn="0" w:lastRowLastColumn="0"/>
+            </w:pPr>
+            <w:r>
+              <w:t>对应</w:t>
+            </w:r>
+            <w:r>
+              <w:rPr>
+                <w:rFonts w:hint="eastAsia"/>
+              </w:rPr>
+              <w:t>export</w:t>
+            </w:r>
+            <w:r>
+              <w:rPr>
+                <w:rFonts w:hint="eastAsia"/>
+              </w:rPr>
+              <w:t>内嵌</w:t>
+            </w:r>
+            <w:r>
+              <w:rPr>
+                <w:rFonts w:hint="eastAsia"/>
+              </w:rPr>
+              <w:t>webview</w:t>
+            </w:r>
+            <w:r>
+              <w:t>的</w:t>
+            </w:r>
+            <w:r>
+              <w:t>导出</w:t>
+            </w:r>
+            <w:r>
+              <w:rPr>
+                <w:rFonts w:hint="eastAsia"/>
+              </w:rPr>
+              <w:t>XML</w:t>
+            </w:r>
+            <w:r>
+              <w:t>页面</w:t>
+            </w:r>
+          </w:p>
+        </w:tc>
+      </w:tr>
+      <w:tr>
+        <w:tc>
+          <w:tcPr>
+            <w:cnfStyle w:val="001000000000" w:firstRow="0" w:lastRow="0" w:firstColumn="1" w:lastColumn="0" w:oddVBand="0" w:evenVBand="0" w:oddHBand="0" w:evenHBand="0" w:firstRowFirstColumn="0" w:firstRowLastColumn="0" w:lastRowFirstColumn="0" w:lastRowLastColumn="0"/>
+            <w:tcW w:w="2192" w:type="dxa"/>
+          </w:tcPr>
+          <w:p>
+            <w:r>
+              <w:t>export.js</w:t>
+            </w:r>
+          </w:p>
+        </w:tc>
+        <w:tc>
+          <w:tcPr>
+            <w:tcW w:w="6450" w:type="dxa"/>
+          </w:tcPr>
+          <w:p>
+            <w:pPr>
+              <w:cnfStyle w:val="000000000000" w:firstRow="0" w:lastRow="0" w:firstColumn="0" w:lastColumn="0" w:oddVBand="0" w:evenVBand="0" w:oddHBand="0" w:evenHBand="0" w:firstRowFirstColumn="0" w:firstRowLastColumn="0" w:lastRowFirstColumn="0" w:lastRowLastColumn="0"/>
+            </w:pPr>
+            <w:r>
+              <w:t>对应</w:t>
+            </w:r>
+            <w:r>
+              <w:rPr>
+                <w:rFonts w:hint="eastAsia"/>
+              </w:rPr>
+              <w:t>export</w:t>
+            </w:r>
+            <w:r>
+              <w:rPr>
+                <w:rFonts w:hint="eastAsia"/>
+              </w:rPr>
+              <w:t>内嵌</w:t>
+            </w:r>
+            <w:r>
+              <w:rPr>
+                <w:rFonts w:hint="eastAsia"/>
+              </w:rPr>
+              <w:t>webview</w:t>
+            </w:r>
+            <w:r>
+              <w:t>的导出</w:t>
+            </w:r>
+            <w:r>
+              <w:rPr>
+                <w:rFonts w:hint="eastAsia"/>
+              </w:rPr>
+              <w:t>XML</w:t>
+            </w:r>
+            <w:r>
+              <w:t>页面</w:t>
+            </w:r>
+            <w:r>
+              <w:t>的脚本</w:t>
+            </w:r>
+          </w:p>
+        </w:tc>
+      </w:tr>
+      <w:tr>
+        <w:trPr>
+          <w:cnfStyle w:val="000000100000" w:firstRow="0" w:lastRow="0" w:firstColumn="0" w:lastColumn="0" w:oddVBand="0" w:evenVBand="0" w:oddHBand="1" w:evenHBand="0" w:firstRowFirstColumn="0" w:firstRowLastColumn="0" w:lastRowFirstColumn="0" w:lastRowLastColumn="0"/>
+        </w:trPr>
+        <w:tc>
+          <w:tcPr>
+            <w:cnfStyle w:val="001000000000" w:firstRow="0" w:lastRow="0" w:firstColumn="1" w:lastColumn="0" w:oddVBand="0" w:evenVBand="0" w:oddHBand="0" w:evenHBand="0" w:firstRowFirstColumn="0" w:firstRowLastColumn="0" w:lastRowFirstColumn="0" w:lastRowLastColumn="0"/>
+            <w:tcW w:w="2192" w:type="dxa"/>
+          </w:tcPr>
+          <w:p>
+            <w:r>
+              <w:t>firebug.css</w:t>
+            </w:r>
+          </w:p>
+        </w:tc>
+        <w:tc>
+          <w:tcPr>
+            <w:tcW w:w="6450" w:type="dxa"/>
+          </w:tcPr>
+          <w:p>
+            <w:pPr>
+              <w:cnfStyle w:val="000000100000" w:firstRow="0" w:lastRow="0" w:firstColumn="0" w:lastColumn="0" w:oddVBand="0" w:evenVBand="0" w:oddHBand="1" w:evenHBand="0" w:firstRowFirstColumn="0" w:firstRowLastColumn="0" w:lastRowFirstColumn="0" w:lastRowLastColumn="0"/>
+              <w:rPr>
+                <w:rFonts w:hint="eastAsia"/>
+              </w:rPr>
+            </w:pPr>
+            <w:r>
+              <w:t>内嵌浏览器的</w:t>
+            </w:r>
+            <w:r>
+              <w:rPr>
+                <w:rFonts w:hint="eastAsia"/>
+              </w:rPr>
+              <w:t>firebug</w:t>
+            </w:r>
+            <w:r>
+              <w:t xml:space="preserve"> </w:t>
+            </w:r>
+            <w:r>
+              <w:rPr>
+                <w:rFonts w:hint="eastAsia"/>
+              </w:rPr>
+              <w:t>lite</w:t>
+            </w:r>
+            <w:r>
+              <w:rPr>
+                <w:rFonts w:hint="eastAsia"/>
+              </w:rPr>
+              <w:t>的</w:t>
+            </w:r>
+            <w:r>
+              <w:rPr>
+                <w:rFonts w:hint="eastAsia"/>
+              </w:rPr>
+              <w:t>CSS</w:t>
+            </w:r>
+          </w:p>
+        </w:tc>
+      </w:tr>
+      <w:tr>
+        <w:tc>
+          <w:tcPr>
+            <w:cnfStyle w:val="001000000000" w:firstRow="0" w:lastRow="0" w:firstColumn="1" w:lastColumn="0" w:oddVBand="0" w:evenVBand="0" w:oddHBand="0" w:evenHBand="0" w:firstRowFirstColumn="0" w:firstRowLastColumn="0" w:lastRowFirstColumn="0" w:lastRowLastColumn="0"/>
+            <w:tcW w:w="2192" w:type="dxa"/>
+          </w:tcPr>
+          <w:p>
+            <w:r>
+              <w:t>firebug-lite-beta.js</w:t>
+            </w:r>
+          </w:p>
+        </w:tc>
+        <w:tc>
+          <w:tcPr>
+            <w:tcW w:w="6450" w:type="dxa"/>
+          </w:tcPr>
+          <w:p>
+            <w:pPr>
+              <w:cnfStyle w:val="000000000000" w:firstRow="0" w:lastRow="0" w:firstColumn="0" w:lastColumn="0" w:oddVBand="0" w:evenVBand="0" w:oddHBand="0" w:evenHBand="0" w:firstRowFirstColumn="0" w:firstRowLastColumn="0" w:lastRowFirstColumn="0" w:lastRowLastColumn="0"/>
+              <w:rPr>
+                <w:rFonts w:hint="eastAsia"/>
+              </w:rPr>
+            </w:pPr>
+            <w:r>
+              <w:t>内嵌浏览器的</w:t>
+            </w:r>
+            <w:r>
+              <w:rPr>
+                <w:rFonts w:hint="eastAsia"/>
+              </w:rPr>
+              <w:t>firebug</w:t>
+            </w:r>
+            <w:r>
+              <w:t xml:space="preserve"> lite</w:t>
+            </w:r>
+            <w:r>
+              <w:t>的主要实现代码</w:t>
+            </w:r>
+          </w:p>
+        </w:tc>
+      </w:tr>
+      <w:tr>
+        <w:trPr>
+          <w:cnfStyle w:val="000000100000" w:firstRow="0" w:lastRow="0" w:firstColumn="0" w:lastColumn="0" w:oddVBand="0" w:evenVBand="0" w:oddHBand="1" w:evenHBand="0" w:firstRowFirstColumn="0" w:firstRowLastColumn="0" w:lastRowFirstColumn="0" w:lastRowLastColumn="0"/>
+        </w:trPr>
+        <w:tc>
+          <w:tcPr>
+            <w:cnfStyle w:val="001000000000" w:firstRow="0" w:lastRow="0" w:firstColumn="1" w:lastColumn="0" w:oddVBand="0" w:evenVBand="0" w:oddHBand="0" w:evenHBand="0" w:firstRowFirstColumn="0" w:firstRowLastColumn="0" w:lastRowFirstColumn="0" w:lastRowLastColumn="0"/>
+            <w:tcW w:w="2192" w:type="dxa"/>
+          </w:tcPr>
+          <w:p>
+            <w:r>
+              <w:t>formatting.js</w:t>
+            </w:r>
+          </w:p>
+        </w:tc>
+        <w:tc>
+          <w:tcPr>
+            <w:tcW w:w="6450" w:type="dxa"/>
+          </w:tcPr>
+          <w:p>
+            <w:pPr>
+              <w:cnfStyle w:val="000000100000" w:firstRow="0" w:lastRow="0" w:firstColumn="0" w:lastColumn="0" w:oddVBand="0" w:evenVBand="0" w:oddHBand="1" w:evenHBand="0" w:firstRowFirstColumn="0" w:firstRowLastColumn="0" w:lastRowFirstColumn="0" w:lastRowLastColumn="0"/>
+              <w:rPr>
+                <w:rFonts w:hint="eastAsia"/>
+              </w:rPr>
+            </w:pPr>
+            <w:r>
+              <w:t>C</w:t>
+            </w:r>
+            <w:r>
+              <w:t>ode</w:t>
+            </w:r>
+            <w:r>
+              <w:t xml:space="preserve"> </w:t>
+            </w:r>
+            <w:r>
+              <w:t>mirror</w:t>
+            </w:r>
+            <w:r>
+              <w:t>的格式化插件</w:t>
+            </w:r>
+          </w:p>
+        </w:tc>
+      </w:tr>
+      <w:tr>
+        <w:tc>
+          <w:tcPr>
+            <w:cnfStyle w:val="001000000000" w:firstRow="0" w:lastRow="0" w:firstColumn="1" w:lastColumn="0" w:oddVBand="0" w:evenVBand="0" w:oddHBand="0" w:evenHBand="0" w:firstRowFirstColumn="0" w:firstRowLastColumn="0" w:lastRowFirstColumn="0" w:lastRowLastColumn="0"/>
+            <w:tcW w:w="2192" w:type="dxa"/>
+          </w:tcPr>
+          <w:p>
+            <w:r>
+              <w:t>googleChrome.js</w:t>
+            </w:r>
+          </w:p>
+        </w:tc>
+        <w:tc>
+          <w:tcPr>
+            <w:tcW w:w="6450" w:type="dxa"/>
+          </w:tcPr>
+          <w:p>
+            <w:pPr>
+              <w:cnfStyle w:val="000000000000" w:firstRow="0" w:lastRow="0" w:firstColumn="0" w:lastColumn="0" w:oddVBand="0" w:evenVBand="0" w:oddHBand="0" w:evenHBand="0" w:firstRowFirstColumn="0" w:firstRowLastColumn="0" w:lastRowFirstColumn="0" w:lastRowLastColumn="0"/>
+            </w:pPr>
+            <w:r>
+              <w:t>F</w:t>
+            </w:r>
+            <w:r>
+              <w:rPr>
+                <w:rFonts w:hint="eastAsia"/>
+              </w:rPr>
+              <w:t>irebug</w:t>
+            </w:r>
+            <w:r>
+              <w:t xml:space="preserve"> lite</w:t>
+            </w:r>
+            <w:r>
+              <w:t>的</w:t>
+            </w:r>
+            <w:r>
+              <w:t>chrome</w:t>
+            </w:r>
+            <w:r>
+              <w:t>适配代码</w:t>
+            </w:r>
+          </w:p>
+        </w:tc>
+      </w:tr>
+      <w:tr>
+        <w:trPr>
+          <w:cnfStyle w:val="000000100000" w:firstRow="0" w:lastRow="0" w:firstColumn="0" w:lastColumn="0" w:oddVBand="0" w:evenVBand="0" w:oddHBand="1" w:evenHBand="0" w:firstRowFirstColumn="0" w:firstRowLastColumn="0" w:lastRowFirstColumn="0" w:lastRowLastColumn="0"/>
+        </w:trPr>
+        <w:tc>
+          <w:tcPr>
+            <w:cnfStyle w:val="001000000000" w:firstRow="0" w:lastRow="0" w:firstColumn="1" w:lastColumn="0" w:oddVBand="0" w:evenVBand="0" w:oddHBand="0" w:evenHBand="0" w:firstRowFirstColumn="0" w:firstRowLastColumn="0" w:lastRowFirstColumn="0" w:lastRowLastColumn="0"/>
+            <w:tcW w:w="2192" w:type="dxa"/>
+          </w:tcPr>
+          <w:p>
+            <w:r>
+              <w:t>jquery.js</w:t>
+            </w:r>
+          </w:p>
+        </w:tc>
+        <w:tc>
+          <w:tcPr>
+            <w:tcW w:w="6450" w:type="dxa"/>
+          </w:tcPr>
+          <w:p>
+            <w:pPr>
+              <w:cnfStyle w:val="000000100000" w:firstRow="0" w:lastRow="0" w:firstColumn="0" w:lastColumn="0" w:oddVBand="0" w:evenVBand="0" w:oddHBand="1" w:evenHBand="0" w:firstRowFirstColumn="0" w:firstRowLastColumn="0" w:lastRowFirstColumn="0" w:lastRowLastColumn="0"/>
+            </w:pPr>
+            <w:r>
+              <w:t>J</w:t>
+            </w:r>
+            <w:r>
+              <w:t>query</w:t>
+            </w:r>
+            <w:r>
+              <w:t>框架代码</w:t>
+            </w:r>
+          </w:p>
+        </w:tc>
+      </w:tr>
+      <w:tr>
+        <w:tc>
+          <w:tcPr>
+            <w:cnfStyle w:val="001000000000" w:firstRow="0" w:lastRow="0" w:firstColumn="1" w:lastColumn="0" w:oddVBand="0" w:evenVBand="0" w:oddHBand="0" w:evenHBand="0" w:firstRowFirstColumn="0" w:firstRowLastColumn="0" w:lastRowFirstColumn="0" w:lastRowLastColumn="0"/>
+            <w:tcW w:w="2192" w:type="dxa"/>
+          </w:tcPr>
+          <w:p>
+            <w:r>
+              <w:t>load_context.js</w:t>
+            </w:r>
+          </w:p>
+        </w:tc>
+        <w:tc>
+          <w:tcPr>
+            <w:tcW w:w="6450" w:type="dxa"/>
+          </w:tcPr>
+          <w:p>
+            <w:pPr>
+              <w:cnfStyle w:val="000000000000" w:firstRow="0" w:lastRow="0" w:firstColumn="0" w:lastColumn="0" w:oddVBand="0" w:evenVBand="0" w:oddHBand="0" w:evenHBand="0" w:firstRowFirstColumn="0" w:firstRowLastColumn="0" w:lastRowFirstColumn="0" w:lastRowLastColumn="0"/>
+            </w:pPr>
+            <w:r>
+              <w:t>F</w:t>
+            </w:r>
+            <w:r>
+              <w:rPr>
+                <w:rFonts w:hint="eastAsia"/>
+              </w:rPr>
+              <w:t>irebug</w:t>
+            </w:r>
+            <w:r>
+              <w:t xml:space="preserve"> lite</w:t>
+            </w:r>
+            <w:r>
+              <w:t>的</w:t>
+            </w:r>
+            <w:r>
+              <w:t>chrome</w:t>
+            </w:r>
+            <w:r>
+              <w:t>适配代码</w:t>
+            </w:r>
+          </w:p>
+        </w:tc>
+      </w:tr>
+      <w:tr>
+        <w:trPr>
+          <w:cnfStyle w:val="000000100000" w:firstRow="0" w:lastRow="0" w:firstColumn="0" w:lastColumn="0" w:oddVBand="0" w:evenVBand="0" w:oddHBand="1" w:evenHBand="0" w:firstRowFirstColumn="0" w:firstRowLastColumn="0" w:lastRowFirstColumn="0" w:lastRowLastColumn="0"/>
+        </w:trPr>
+        <w:tc>
+          <w:tcPr>
+            <w:cnfStyle w:val="001000000000" w:firstRow="0" w:lastRow="0" w:firstColumn="1" w:lastColumn="0" w:oddVBand="0" w:evenVBand="0" w:oddHBand="0" w:evenHBand="0" w:firstRowFirstColumn="0" w:firstRowLastColumn="0" w:lastRowFirstColumn="0" w:lastRowLastColumn="0"/>
+            <w:tcW w:w="2192" w:type="dxa"/>
+          </w:tcPr>
+          <w:p>
+            <w:r>
+              <w:t>main.js</w:t>
+            </w:r>
+          </w:p>
+        </w:tc>
+        <w:tc>
+          <w:tcPr>
+            <w:tcW w:w="6450" w:type="dxa"/>
+          </w:tcPr>
+          <w:p>
+            <w:pPr>
+              <w:cnfStyle w:val="000000100000" w:firstRow="0" w:lastRow="0" w:firstColumn="0" w:lastColumn="0" w:oddVBand="0" w:evenVBand="0" w:oddHBand="1" w:evenHBand="0" w:firstRowFirstColumn="0" w:firstRowLastColumn="0" w:lastRowFirstColumn="0" w:lastRowLastColumn="0"/>
+            </w:pPr>
+            <w:r>
+              <w:rPr>
+                <w:rFonts w:hint="eastAsia"/>
+              </w:rPr>
+              <w:t>Scraping</w:t>
+            </w:r>
+            <w:r>
+              <w:t xml:space="preserve"> </w:t>
+            </w:r>
+            <w:r>
+              <w:rPr>
+                <w:rFonts w:hint="eastAsia"/>
+              </w:rPr>
+              <w:t>IDE</w:t>
+            </w:r>
+            <w:r>
+              <w:t>应用入口</w:t>
+            </w:r>
+          </w:p>
+        </w:tc>
+      </w:tr>
+      <w:tr>
+        <w:tc>
+          <w:tcPr>
+            <w:cnfStyle w:val="001000000000" w:firstRow="0" w:lastRow="0" w:firstColumn="1" w:lastColumn="0" w:oddVBand="0" w:evenVBand="0" w:oddHBand="0" w:evenHBand="0" w:firstRowFirstColumn="0" w:firstRowLastColumn="0" w:lastRowFirstColumn="0" w:lastRowLastColumn="0"/>
+            <w:tcW w:w="2192" w:type="dxa"/>
+          </w:tcPr>
+          <w:p>
+            <w:r>
+              <w:t>manifest.json</w:t>
+            </w:r>
+          </w:p>
+        </w:tc>
+        <w:tc>
+          <w:tcPr>
+            <w:tcW w:w="6450" w:type="dxa"/>
+          </w:tcPr>
+          <w:p>
+            <w:pPr>
+              <w:cnfStyle w:val="000000000000" w:firstRow="0" w:lastRow="0" w:firstColumn="0" w:lastColumn="0" w:oddVBand="0" w:evenVBand="0" w:oddHBand="0" w:evenHBand="0" w:firstRowFirstColumn="0" w:firstRowLastColumn="0" w:lastRowFirstColumn="0" w:lastRowLastColumn="0"/>
+            </w:pPr>
+            <w:r>
+              <w:rPr>
+                <w:rFonts w:hint="eastAsia"/>
+              </w:rPr>
+              <w:t>Scraping</w:t>
+            </w:r>
+            <w:r>
+              <w:t xml:space="preserve"> </w:t>
+            </w:r>
+            <w:r>
+              <w:rPr>
+                <w:rFonts w:hint="eastAsia"/>
+              </w:rPr>
+              <w:t>IDE</w:t>
+            </w:r>
+            <w:r>
+              <w:rPr>
+                <w:rFonts w:hint="eastAsia"/>
+              </w:rPr>
+              <w:t>的</w:t>
+            </w:r>
+            <w:r>
+              <w:rPr>
+                <w:rFonts w:hint="eastAsia"/>
+              </w:rPr>
+              <w:t>CHROME</w:t>
+            </w:r>
+            <w:r>
+              <w:rPr>
+                <w:rFonts w:hint="eastAsia"/>
+              </w:rPr>
+              <w:t>应用配置文件（重要）</w:t>
+            </w:r>
+          </w:p>
+        </w:tc>
+      </w:tr>
+      <w:tr>
+        <w:trPr>
+          <w:cnfStyle w:val="000000100000" w:firstRow="0" w:lastRow="0" w:firstColumn="0" w:lastColumn="0" w:oddVBand="0" w:evenVBand="0" w:oddHBand="1" w:evenHBand="0" w:firstRowFirstColumn="0" w:firstRowLastColumn="0" w:lastRowFirstColumn="0" w:lastRowLastColumn="0"/>
+        </w:trPr>
+        <w:tc>
+          <w:tcPr>
+            <w:cnfStyle w:val="001000000000" w:firstRow="0" w:lastRow="0" w:firstColumn="1" w:lastColumn="0" w:oddVBand="0" w:evenVBand="0" w:oddHBand="0" w:evenHBand="0" w:firstRowFirstColumn="0" w:firstRowLastColumn="0" w:lastRowFirstColumn="0" w:lastRowLastColumn="0"/>
+            <w:tcW w:w="2192" w:type="dxa"/>
+          </w:tcPr>
+          <w:p>
+            <w:r>
+              <w:t>popup.js</w:t>
+            </w:r>
+          </w:p>
+        </w:tc>
+        <w:tc>
+          <w:tcPr>
+            <w:tcW w:w="6450" w:type="dxa"/>
+          </w:tcPr>
+          <w:p>
+            <w:pPr>
+              <w:cnfStyle w:val="000000100000" w:firstRow="0" w:lastRow="0" w:firstColumn="0" w:lastColumn="0" w:oddVBand="0" w:evenVBand="0" w:oddHBand="1" w:evenHBand="0" w:firstRowFirstColumn="0" w:firstRowLastColumn="0" w:lastRowFirstColumn="0" w:lastRowLastColumn="0"/>
+              <w:rPr>
+                <w:rFonts w:hint="eastAsia"/>
+              </w:rPr>
+            </w:pPr>
+            <w:r>
+              <w:t>控制内嵌浏览器弹出页面的代码</w:t>
+            </w:r>
+            <w:r>
+              <w:rPr>
+                <w:rFonts w:hint="eastAsia"/>
+              </w:rPr>
+              <w:t>（后续废弃）</w:t>
+            </w:r>
+          </w:p>
+        </w:tc>
+      </w:tr>
+      <w:tr>
+        <w:tc>
+          <w:tcPr>
+            <w:cnfStyle w:val="001000000000" w:firstRow="0" w:lastRow="0" w:firstColumn="1" w:lastColumn="0" w:oddVBand="0" w:evenVBand="0" w:oddHBand="0" w:evenHBand="0" w:firstRowFirstColumn="0" w:firstRowLastColumn="0" w:lastRowFirstColumn="0" w:lastRowLastColumn="0"/>
+            <w:tcW w:w="2192" w:type="dxa"/>
+          </w:tcPr>
+          <w:p>
+            <w:r>
+              <w:t>tabs.js</w:t>
+            </w:r>
+          </w:p>
+        </w:tc>
+        <w:tc>
+          <w:tcPr>
+            <w:tcW w:w="6450" w:type="dxa"/>
+          </w:tcPr>
+          <w:p>
+            <w:pPr>
+              <w:cnfStyle w:val="000000000000" w:firstRow="0" w:lastRow="0" w:firstColumn="0" w:lastColumn="0" w:oddVBand="0" w:evenVBand="0" w:oddHBand="0" w:evenHBand="0" w:firstRowFirstColumn="0" w:firstRowLastColumn="0" w:lastRowFirstColumn="0" w:lastRowLastColumn="0"/>
+            </w:pPr>
+            <w:r>
+              <w:t>内嵌浏览器</w:t>
+            </w:r>
+            <w:r>
+              <w:t>的多标签页面实现代码</w:t>
+            </w:r>
+          </w:p>
+        </w:tc>
+      </w:tr>
+      <w:tr>
+        <w:trPr>
+          <w:cnfStyle w:val="000000100000" w:firstRow="0" w:lastRow="0" w:firstColumn="0" w:lastColumn="0" w:oddVBand="0" w:evenVBand="0" w:oddHBand="1" w:evenHBand="0" w:firstRowFirstColumn="0" w:firstRowLastColumn="0" w:lastRowFirstColumn="0" w:lastRowLastColumn="0"/>
+        </w:trPr>
+        <w:tc>
+          <w:tcPr>
+            <w:cnfStyle w:val="001000000000" w:firstRow="0" w:lastRow="0" w:firstColumn="1" w:lastColumn="0" w:oddVBand="0" w:evenVBand="0" w:oddHBand="0" w:evenHBand="0" w:firstRowFirstColumn="0" w:firstRowLastColumn="0" w:lastRowFirstColumn="0" w:lastRowLastColumn="0"/>
+            <w:tcW w:w="2192" w:type="dxa"/>
+          </w:tcPr>
+          <w:p>
+            <w:r>
+              <w:t>title.js</w:t>
+            </w:r>
+          </w:p>
+        </w:tc>
+        <w:tc>
+          <w:tcPr>
+            <w:tcW w:w="6450" w:type="dxa"/>
+          </w:tcPr>
+          <w:p>
+            <w:pPr>
+              <w:cnfStyle w:val="000000100000" w:firstRow="0" w:lastRow="0" w:firstColumn="0" w:lastColumn="0" w:oddVBand="0" w:evenVBand="0" w:oddHBand="1" w:evenHBand="0" w:firstRowFirstColumn="0" w:firstRowLastColumn="0" w:lastRowFirstColumn="0" w:lastRowLastColumn="0"/>
+            </w:pPr>
+            <w:r>
+              <w:t>内嵌浏览器</w:t>
+            </w:r>
+            <w:r>
+              <w:t>的标题更新实现</w:t>
+            </w:r>
+          </w:p>
+        </w:tc>
+      </w:tr>
+      <w:tr>
+        <w:tc>
+          <w:tcPr>
+            <w:cnfStyle w:val="001000000000" w:firstRow="0" w:lastRow="0" w:firstColumn="1" w:lastColumn="0" w:oddVBand="0" w:evenVBand="0" w:oddHBand="0" w:evenHBand="0" w:firstRowFirstColumn="0" w:firstRowLastColumn="0" w:lastRowFirstColumn="0" w:lastRowLastColumn="0"/>
+            <w:tcW w:w="2192" w:type="dxa"/>
+          </w:tcPr>
+          <w:p>
+            <w:r>
+              <w:t>vkbeautify.js</w:t>
+            </w:r>
+          </w:p>
+        </w:tc>
+        <w:tc>
+          <w:tcPr>
+            <w:tcW w:w="6450" w:type="dxa"/>
+          </w:tcPr>
+          <w:p>
+            <w:pPr>
+              <w:cnfStyle w:val="000000000000" w:firstRow="0" w:lastRow="0" w:firstColumn="0" w:lastColumn="0" w:oddVBand="0" w:evenVBand="0" w:oddHBand="0" w:evenHBand="0" w:firstRowFirstColumn="0" w:firstRowLastColumn="0" w:lastRowFirstColumn="0" w:lastRowLastColumn="0"/>
+            </w:pPr>
+            <w:r>
+              <w:rPr>
+                <w:rFonts w:hint="eastAsia"/>
+              </w:rPr>
+              <w:t>XML</w:t>
+            </w:r>
+            <w:r>
+              <w:rPr>
+                <w:rFonts w:hint="eastAsia"/>
+              </w:rPr>
+              <w:t>美化实现</w:t>
+            </w:r>
+          </w:p>
+        </w:tc>
+      </w:tr>
+      <w:tr>
+        <w:trPr>
+          <w:cnfStyle w:val="000000100000" w:firstRow="0" w:lastRow="0" w:firstColumn="0" w:lastColumn="0" w:oddVBand="0" w:evenVBand="0" w:oddHBand="1" w:evenHBand="0" w:firstRowFirstColumn="0" w:firstRowLastColumn="0" w:lastRowFirstColumn="0" w:lastRowLastColumn="0"/>
+        </w:trPr>
+        <w:tc>
+          <w:tcPr>
+            <w:cnfStyle w:val="001000000000" w:firstRow="0" w:lastRow="0" w:firstColumn="1" w:lastColumn="0" w:oddVBand="0" w:evenVBand="0" w:oddHBand="0" w:evenHBand="0" w:firstRowFirstColumn="0" w:firstRowLastColumn="0" w:lastRowFirstColumn="0" w:lastRowLastColumn="0"/>
+            <w:tcW w:w="2192" w:type="dxa"/>
+          </w:tcPr>
+          <w:p>
+            <w:r>
+              <w:t>welcome.css</w:t>
+            </w:r>
+          </w:p>
+        </w:tc>
+        <w:tc>
+          <w:tcPr>
+            <w:tcW w:w="6450" w:type="dxa"/>
+          </w:tcPr>
+          <w:p>
+            <w:pPr>
+              <w:cnfStyle w:val="000000100000" w:firstRow="0" w:lastRow="0" w:firstColumn="0" w:lastColumn="0" w:oddVBand="0" w:evenVBand="0" w:oddHBand="1" w:evenHBand="0" w:firstRowFirstColumn="0" w:firstRowLastColumn="0" w:lastRowFirstColumn="0" w:lastRowLastColumn="0"/>
+            </w:pPr>
+            <w:r>
+              <w:t>缺省欢迎页面的</w:t>
+            </w:r>
+            <w:r>
+              <w:rPr>
+                <w:rFonts w:hint="eastAsia"/>
+              </w:rPr>
+              <w:t>CSS</w:t>
+            </w:r>
+          </w:p>
+        </w:tc>
+      </w:tr>
+      <w:tr>
+        <w:tc>
+          <w:tcPr>
+            <w:cnfStyle w:val="001000000000" w:firstRow="0" w:lastRow="0" w:firstColumn="1" w:lastColumn="0" w:oddVBand="0" w:evenVBand="0" w:oddHBand="0" w:evenHBand="0" w:firstRowFirstColumn="0" w:firstRowLastColumn="0" w:lastRowFirstColumn="0" w:lastRowLastColumn="0"/>
+            <w:tcW w:w="2192" w:type="dxa"/>
+          </w:tcPr>
+          <w:p>
+            <w:r>
+              <w:t>welcome.html</w:t>
+            </w:r>
+          </w:p>
+        </w:tc>
+        <w:tc>
+          <w:tcPr>
+            <w:tcW w:w="6450" w:type="dxa"/>
+          </w:tcPr>
+          <w:p>
+            <w:pPr>
+              <w:cnfStyle w:val="000000000000" w:firstRow="0" w:lastRow="0" w:firstColumn="0" w:lastColumn="0" w:oddVBand="0" w:evenVBand="0" w:oddHBand="0" w:evenHBand="0" w:firstRowFirstColumn="0" w:firstRowLastColumn="0" w:lastRowFirstColumn="0" w:lastRowLastColumn="0"/>
+            </w:pPr>
+            <w:r>
+              <w:t>缺省欢迎页面</w:t>
+            </w:r>
+          </w:p>
+        </w:tc>
+      </w:tr>
+      <w:tr>
+        <w:trPr>
+          <w:cnfStyle w:val="000000100000" w:firstRow="0" w:lastRow="0" w:firstColumn="0" w:lastColumn="0" w:oddVBand="0" w:evenVBand="0" w:oddHBand="1" w:evenHBand="0" w:firstRowFirstColumn="0" w:firstRowLastColumn="0" w:lastRowFirstColumn="0" w:lastRowLastColumn="0"/>
+        </w:trPr>
+        <w:tc>
+          <w:tcPr>
+            <w:cnfStyle w:val="001000000000" w:firstRow="0" w:lastRow="0" w:firstColumn="1" w:lastColumn="0" w:oddVBand="0" w:evenVBand="0" w:oddHBand="0" w:evenHBand="0" w:firstRowFirstColumn="0" w:firstRowLastColumn="0" w:lastRowFirstColumn="0" w:lastRowLastColumn="0"/>
+            <w:tcW w:w="2192" w:type="dxa"/>
+          </w:tcPr>
+          <w:p>
+            <w:pPr>
+              <w:rPr>
+                <w:rFonts w:hint="eastAsia"/>
+              </w:rPr>
+            </w:pPr>
+            <w:r>
+              <w:t>xml.js</w:t>
+            </w:r>
+          </w:p>
+        </w:tc>
+        <w:tc>
+          <w:tcPr>
+            <w:tcW w:w="6450" w:type="dxa"/>
+          </w:tcPr>
+          <w:p>
+            <w:pPr>
+              <w:cnfStyle w:val="000000100000" w:firstRow="0" w:lastRow="0" w:firstColumn="0" w:lastColumn="0" w:oddVBand="0" w:evenVBand="0" w:oddHBand="1" w:evenHBand="0" w:firstRowFirstColumn="0" w:firstRowLastColumn="0" w:lastRowFirstColumn="0" w:lastRowLastColumn="0"/>
+            </w:pPr>
+            <w:r>
+              <w:t>Code</w:t>
+            </w:r>
+            <w:r>
+              <w:t xml:space="preserve"> </w:t>
+            </w:r>
+            <w:r>
+              <w:t>mirror</w:t>
+            </w:r>
+            <w:r>
+              <w:t>的</w:t>
+            </w:r>
+            <w:r>
+              <w:rPr>
+                <w:rFonts w:hint="eastAsia"/>
+              </w:rPr>
+              <w:t>XML</w:t>
+            </w:r>
+            <w:r>
+              <w:rPr>
+                <w:rFonts w:hint="eastAsia"/>
+              </w:rPr>
+              <w:t>解析代码</w:t>
+            </w:r>
+          </w:p>
+        </w:tc>
+      </w:tr>
+      <w:tr>
+        <w:tc>
+          <w:tcPr>
+            <w:cnfStyle w:val="001000000000" w:firstRow="0" w:lastRow="0" w:firstColumn="1" w:lastColumn="0" w:oddVBand="0" w:evenVBand="0" w:oddHBand="0" w:evenHBand="0" w:firstRowFirstColumn="0" w:firstRowLastColumn="0" w:lastRowFirstColumn="0" w:lastRowLastColumn="0"/>
+            <w:tcW w:w="2192" w:type="dxa"/>
+          </w:tcPr>
+          <w:p/>
+        </w:tc>
+        <w:tc>
+          <w:tcPr>
+            <w:tcW w:w="6450" w:type="dxa"/>
+          </w:tcPr>
+          <w:p>
+            <w:pPr>
+              <w:cnfStyle w:val="000000000000" w:firstRow="0" w:lastRow="0" w:firstColumn="0" w:lastColumn="0" w:oddVBand="0" w:evenVBand="0" w:oddHBand="0" w:evenHBand="0" w:firstRowFirstColumn="0" w:firstRowLastColumn="0" w:lastRowFirstColumn="0" w:lastRowLastColumn="0"/>
+            </w:pPr>
+          </w:p>
+        </w:tc>
+      </w:tr>
+    </w:tbl>
     <w:p/>
     <w:p/>
     <w:p>
       <w:pPr>
         <w:pStyle w:val="2"/>
-        <w:rPr>
-          <w:rFonts w:hint="eastAsia"/>
-        </w:rPr>
-      </w:pPr>
-      <w:r>
-        <w:t>后续思路</w:t>
-      </w:r>
+      </w:pPr>
+      <w:r>
+        <w:t>关键</w:t>
+      </w:r>
+      <w:r>
+        <w:t>流程图</w:t>
+      </w:r>
+    </w:p>
+    <w:p>
+      <w:pPr>
+        <w:pStyle w:val="a3"/>
+        <w:numPr>
+          <w:ilvl w:val="0"/>
+          <w:numId w:val="2"/>
+        </w:numPr>
+        <w:ind w:firstLineChars="0"/>
+        <w:rPr>
+          <w:rFonts w:hint="eastAsia"/>
+        </w:rPr>
+      </w:pPr>
+      <w:r>
+        <w:rPr>
+          <w:rFonts w:hint="eastAsia"/>
+        </w:rPr>
+        <w:t>启动流程</w:t>
+      </w:r>
+    </w:p>
+    <w:p>
+      <w:r>
+        <w:lastRenderedPageBreak/>
+        <w:drawing>
+          <wp:inline distT="0" distB="0" distL="0" distR="0" wp14:anchorId="405831C7" wp14:editId="7DEDB162">
+            <wp:extent cx="1933333" cy="3800000"/>
+            <wp:effectExtent l="0" t="0" r="0" b="0"/>
+            <wp:docPr id="1" name="图片 1"/>
+            <wp:cNvGraphicFramePr>
+              <a:graphicFrameLocks xmlns:a="http://schemas.openxmlformats.org/drawingml/2006/main" noChangeAspect="1"/>
+            </wp:cNvGraphicFramePr>
+            <a:graphic xmlns:a="http://schemas.openxmlformats.org/drawingml/2006/main">
+              <a:graphicData uri="http://schemas.openxmlformats.org/drawingml/2006/picture">
+                <pic:pic xmlns:pic="http://schemas.openxmlformats.org/drawingml/2006/picture">
+                  <pic:nvPicPr>
+                    <pic:cNvPr id="1" name=""/>
+                    <pic:cNvPicPr/>
+                  </pic:nvPicPr>
+                  <pic:blipFill>
+                    <a:blip r:embed="rId8"/>
+                    <a:stretch>
+                      <a:fillRect/>
+                    </a:stretch>
+                  </pic:blipFill>
+                  <pic:spPr>
+                    <a:xfrm>
+                      <a:off x="0" y="0"/>
+                      <a:ext cx="1933333" cy="3800000"/>
+                    </a:xfrm>
+                    <a:prstGeom prst="rect">
+                      <a:avLst/>
+                    </a:prstGeom>
+                  </pic:spPr>
+                </pic:pic>
+              </a:graphicData>
+            </a:graphic>
+          </wp:inline>
+        </w:drawing>
+      </w:r>
+    </w:p>
+    <w:p>
+      <w:pPr>
+        <w:pStyle w:val="a3"/>
+        <w:numPr>
+          <w:ilvl w:val="0"/>
+          <w:numId w:val="2"/>
+        </w:numPr>
+        <w:ind w:firstLineChars="0"/>
+        <w:rPr>
+          <w:rFonts w:hint="eastAsia"/>
+        </w:rPr>
+      </w:pPr>
+      <w:r>
+        <w:rPr>
+          <w:rFonts w:hint="eastAsia"/>
+        </w:rPr>
+        <w:t>抓取页面</w:t>
+      </w:r>
+      <w:r>
+        <w:rPr>
+          <w:rFonts w:hint="eastAsia"/>
+        </w:rPr>
+        <w:t>流程</w:t>
+      </w:r>
+    </w:p>
+    <w:p>
+      <w:pPr>
+        <w:rPr>
+          <w:rFonts w:hint="eastAsia"/>
+        </w:rPr>
+      </w:pPr>
+      <w:r>
+        <w:drawing>
+          <wp:inline distT="0" distB="0" distL="0" distR="0" wp14:anchorId="6A4A5B98" wp14:editId="00AD7328">
+            <wp:extent cx="4752381" cy="4447619"/>
+            <wp:effectExtent l="0" t="0" r="0" b="0"/>
+            <wp:docPr id="4" name="图片 4"/>
+            <wp:cNvGraphicFramePr>
+              <a:graphicFrameLocks xmlns:a="http://schemas.openxmlformats.org/drawingml/2006/main" noChangeAspect="1"/>
+            </wp:cNvGraphicFramePr>
+            <a:graphic xmlns:a="http://schemas.openxmlformats.org/drawingml/2006/main">
+              <a:graphicData uri="http://schemas.openxmlformats.org/drawingml/2006/picture">
+                <pic:pic xmlns:pic="http://schemas.openxmlformats.org/drawingml/2006/picture">
+                  <pic:nvPicPr>
+                    <pic:cNvPr id="1" name=""/>
+                    <pic:cNvPicPr/>
+                  </pic:nvPicPr>
+                  <pic:blipFill>
+                    <a:blip r:embed="rId9"/>
+                    <a:stretch>
+                      <a:fillRect/>
+                    </a:stretch>
+                  </pic:blipFill>
+                  <pic:spPr>
+                    <a:xfrm>
+                      <a:off x="0" y="0"/>
+                      <a:ext cx="4752381" cy="4447619"/>
+                    </a:xfrm>
+                    <a:prstGeom prst="rect">
+                      <a:avLst/>
+                    </a:prstGeom>
+                  </pic:spPr>
+                </pic:pic>
+              </a:graphicData>
+            </a:graphic>
+          </wp:inline>
+        </w:drawing>
+      </w:r>
+    </w:p>
+    <w:p>
+      <w:pPr>
+        <w:pStyle w:val="2"/>
+      </w:pPr>
+      <w:r>
+        <w:lastRenderedPageBreak/>
+        <w:t>关键函数</w:t>
+      </w:r>
+    </w:p>
+    <w:p>
       <w:bookmarkStart w:id="0" w:name="_GoBack"/>
       <w:bookmarkEnd w:id="0"/>
-    </w:p>
-    <w:p>
-      <w:pPr>
-        <w:rPr>
-          <w:rFonts w:hint="eastAsia"/>
-        </w:rPr>
-      </w:pPr>
-      <w:r>
-        <w:rPr>
-          <w:rFonts w:hint="eastAsia"/>
-        </w:rPr>
-        <w:t xml:space="preserve">1.  </w:t>
-      </w:r>
-      <w:r>
-        <w:rPr>
-          <w:rFonts w:hint="eastAsia"/>
-        </w:rPr>
-        <w:t>保存的缺省是项目配置文件，文件不可见</w:t>
-      </w:r>
-    </w:p>
-    <w:p>
-      <w:pPr>
-        <w:rPr>
-          <w:rFonts w:hint="eastAsia"/>
-        </w:rPr>
-      </w:pPr>
-      <w:r>
-        <w:rPr>
-          <w:rFonts w:hint="eastAsia"/>
-        </w:rPr>
-        <w:t xml:space="preserve">2. </w:t>
-      </w:r>
-      <w:r>
-        <w:rPr>
-          <w:rFonts w:hint="eastAsia"/>
-        </w:rPr>
-        <w:t>下面的区域做成配置项，可视化的，项目工程文件本身不可见</w:t>
-      </w:r>
-    </w:p>
-    <w:p>
-      <w:pPr>
-        <w:rPr>
-          <w:rFonts w:hint="eastAsia"/>
-        </w:rPr>
-      </w:pPr>
-      <w:r>
-        <w:rPr>
-          <w:rFonts w:hint="eastAsia"/>
-        </w:rPr>
-        <w:t xml:space="preserve">3.  </w:t>
-      </w:r>
-      <w:r>
-        <w:rPr>
-          <w:rFonts w:hint="eastAsia"/>
-        </w:rPr>
-        <w:t>最后可以导出供爬虫使用的配置文件</w:t>
-      </w:r>
-      <w:r>
-        <w:rPr>
-          <w:rFonts w:hint="eastAsia"/>
-        </w:rPr>
-        <w:t>。</w:t>
+      <w:r>
+        <w:t xml:space="preserve">Browser.prototype.init </w:t>
+      </w:r>
+    </w:p>
+    <w:p>
+      <w:r>
+        <w:t xml:space="preserve">Browser.prototype.initDialog </w:t>
+      </w:r>
+    </w:p>
+    <w:p>
+      <w:r>
+        <w:t>Browser.prototype.onProcessStyle</w:t>
+      </w:r>
+    </w:p>
+    <w:p>
+      <w:r>
+        <w:t>Browser.prototype.createNewModule</w:t>
+      </w:r>
+    </w:p>
+    <w:p>
+      <w:r>
+        <w:t>Browser.prototype.handleRefreshExport</w:t>
+      </w:r>
+    </w:p>
+    <w:p>
+      <w:r>
+        <w:t>Browser.prototype.handleSaveExport</w:t>
+      </w:r>
+    </w:p>
+    <w:p/>
+    <w:p>
+      <w:r>
+        <w:t>FirebugChrome.initialize</w:t>
+      </w:r>
+    </w:p>
+    <w:p>
+      <w:r>
+        <w:t>Firebug.Inspector.startInspecting</w:t>
+      </w:r>
+    </w:p>
+    <w:p>
+      <w:r>
+        <w:t>Firebug.Inspector.stopInspecting</w:t>
+      </w:r>
+    </w:p>
+    <w:p>
+      <w:r>
+        <w:t>Firebug.Inspector.sendSelectorMsg</w:t>
+      </w:r>
+    </w:p>
+    <w:p>
+      <w:r>
+        <w:t>Firebug.Inspector.onInspectingClick</w:t>
       </w:r>
     </w:p>
     <w:p>
@@ -974,8 +3068,124 @@
       </w:pPr>
     </w:lvl>
   </w:abstractNum>
+  <w:abstractNum w:abstractNumId="1">
+    <w:nsid w:val="29055C99"/>
+    <w:multiLevelType w:val="hybridMultilevel"/>
+    <w:tmpl w:val="6FFC92FA"/>
+    <w:lvl w:ilvl="0" w:tplc="04090001">
+      <w:start w:val="1"/>
+      <w:numFmt w:val="bullet"/>
+      <w:lvlText w:val=""/>
+      <w:lvlJc w:val="left"/>
+      <w:pPr>
+        <w:ind w:left="420" w:hanging="420"/>
+      </w:pPr>
+      <w:rPr>
+        <w:rFonts w:ascii="Wingdings" w:hAnsi="Wingdings" w:hint="default"/>
+      </w:rPr>
+    </w:lvl>
+    <w:lvl w:ilvl="1" w:tplc="04090003" w:tentative="1">
+      <w:start w:val="1"/>
+      <w:numFmt w:val="bullet"/>
+      <w:lvlText w:val=""/>
+      <w:lvlJc w:val="left"/>
+      <w:pPr>
+        <w:ind w:left="840" w:hanging="420"/>
+      </w:pPr>
+      <w:rPr>
+        <w:rFonts w:ascii="Wingdings" w:hAnsi="Wingdings" w:hint="default"/>
+      </w:rPr>
+    </w:lvl>
+    <w:lvl w:ilvl="2" w:tplc="04090005" w:tentative="1">
+      <w:start w:val="1"/>
+      <w:numFmt w:val="bullet"/>
+      <w:lvlText w:val=""/>
+      <w:lvlJc w:val="left"/>
+      <w:pPr>
+        <w:ind w:left="1260" w:hanging="420"/>
+      </w:pPr>
+      <w:rPr>
+        <w:rFonts w:ascii="Wingdings" w:hAnsi="Wingdings" w:hint="default"/>
+      </w:rPr>
+    </w:lvl>
+    <w:lvl w:ilvl="3" w:tplc="04090001" w:tentative="1">
+      <w:start w:val="1"/>
+      <w:numFmt w:val="bullet"/>
+      <w:lvlText w:val=""/>
+      <w:lvlJc w:val="left"/>
+      <w:pPr>
+        <w:ind w:left="1680" w:hanging="420"/>
+      </w:pPr>
+      <w:rPr>
+        <w:rFonts w:ascii="Wingdings" w:hAnsi="Wingdings" w:hint="default"/>
+      </w:rPr>
+    </w:lvl>
+    <w:lvl w:ilvl="4" w:tplc="04090003" w:tentative="1">
+      <w:start w:val="1"/>
+      <w:numFmt w:val="bullet"/>
+      <w:lvlText w:val=""/>
+      <w:lvlJc w:val="left"/>
+      <w:pPr>
+        <w:ind w:left="2100" w:hanging="420"/>
+      </w:pPr>
+      <w:rPr>
+        <w:rFonts w:ascii="Wingdings" w:hAnsi="Wingdings" w:hint="default"/>
+      </w:rPr>
+    </w:lvl>
+    <w:lvl w:ilvl="5" w:tplc="04090005" w:tentative="1">
+      <w:start w:val="1"/>
+      <w:numFmt w:val="bullet"/>
+      <w:lvlText w:val=""/>
+      <w:lvlJc w:val="left"/>
+      <w:pPr>
+        <w:ind w:left="2520" w:hanging="420"/>
+      </w:pPr>
+      <w:rPr>
+        <w:rFonts w:ascii="Wingdings" w:hAnsi="Wingdings" w:hint="default"/>
+      </w:rPr>
+    </w:lvl>
+    <w:lvl w:ilvl="6" w:tplc="04090001" w:tentative="1">
+      <w:start w:val="1"/>
+      <w:numFmt w:val="bullet"/>
+      <w:lvlText w:val=""/>
+      <w:lvlJc w:val="left"/>
+      <w:pPr>
+        <w:ind w:left="2940" w:hanging="420"/>
+      </w:pPr>
+      <w:rPr>
+        <w:rFonts w:ascii="Wingdings" w:hAnsi="Wingdings" w:hint="default"/>
+      </w:rPr>
+    </w:lvl>
+    <w:lvl w:ilvl="7" w:tplc="04090003" w:tentative="1">
+      <w:start w:val="1"/>
+      <w:numFmt w:val="bullet"/>
+      <w:lvlText w:val=""/>
+      <w:lvlJc w:val="left"/>
+      <w:pPr>
+        <w:ind w:left="3360" w:hanging="420"/>
+      </w:pPr>
+      <w:rPr>
+        <w:rFonts w:ascii="Wingdings" w:hAnsi="Wingdings" w:hint="default"/>
+      </w:rPr>
+    </w:lvl>
+    <w:lvl w:ilvl="8" w:tplc="04090005" w:tentative="1">
+      <w:start w:val="1"/>
+      <w:numFmt w:val="bullet"/>
+      <w:lvlText w:val=""/>
+      <w:lvlJc w:val="left"/>
+      <w:pPr>
+        <w:ind w:left="3780" w:hanging="420"/>
+      </w:pPr>
+      <w:rPr>
+        <w:rFonts w:ascii="Wingdings" w:hAnsi="Wingdings" w:hint="default"/>
+      </w:rPr>
+    </w:lvl>
+  </w:abstractNum>
   <w:num w:numId="1">
     <w:abstractNumId w:val="0"/>
+  </w:num>
+  <w:num w:numId="2">
+    <w:abstractNumId w:val="1"/>
   </w:num>
 </w:numbering>
 </file>
@@ -1423,7 +3633,6 @@
   <w:style w:type="character" w:default="1" w:styleId="a0">
     <w:name w:val="Default Paragraph Font"/>
     <w:uiPriority w:val="1"/>
-    <w:semiHidden/>
     <w:unhideWhenUsed/>
   </w:style>
   <w:style w:type="table" w:default="1" w:styleId="a1">
@@ -1484,6 +3693,294 @@
       <w:sz w:val="44"/>
       <w:szCs w:val="44"/>
     </w:rPr>
+  </w:style>
+  <w:style w:type="character" w:styleId="a4">
+    <w:name w:val="Hyperlink"/>
+    <w:basedOn w:val="a0"/>
+    <w:uiPriority w:val="99"/>
+    <w:unhideWhenUsed/>
+    <w:rsid w:val="00BC667B"/>
+    <w:rPr>
+      <w:color w:val="0563C1" w:themeColor="hyperlink"/>
+      <w:u w:val="single"/>
+    </w:rPr>
+  </w:style>
+  <w:style w:type="character" w:styleId="HTML">
+    <w:name w:val="HTML Cite"/>
+    <w:basedOn w:val="a0"/>
+    <w:uiPriority w:val="99"/>
+    <w:semiHidden/>
+    <w:unhideWhenUsed/>
+    <w:rsid w:val="00ED39E7"/>
+    <w:rPr>
+      <w:i/>
+      <w:iCs/>
+    </w:rPr>
+  </w:style>
+  <w:style w:type="table" w:styleId="a5">
+    <w:name w:val="Table Grid"/>
+    <w:basedOn w:val="a1"/>
+    <w:uiPriority w:val="39"/>
+    <w:rsid w:val="005153BA"/>
+    <w:tblPr>
+      <w:tblBorders>
+        <w:top w:val="single" w:sz="4" w:space="0" w:color="auto"/>
+        <w:left w:val="single" w:sz="4" w:space="0" w:color="auto"/>
+        <w:bottom w:val="single" w:sz="4" w:space="0" w:color="auto"/>
+        <w:right w:val="single" w:sz="4" w:space="0" w:color="auto"/>
+        <w:insideH w:val="single" w:sz="4" w:space="0" w:color="auto"/>
+        <w:insideV w:val="single" w:sz="4" w:space="0" w:color="auto"/>
+      </w:tblBorders>
+    </w:tblPr>
+  </w:style>
+  <w:style w:type="table" w:styleId="5">
+    <w:name w:val="Grid Table 5 Dark"/>
+    <w:basedOn w:val="a1"/>
+    <w:uiPriority w:val="50"/>
+    <w:rsid w:val="005153BA"/>
+    <w:tblPr>
+      <w:tblStyleRowBandSize w:val="1"/>
+      <w:tblStyleColBandSize w:val="1"/>
+      <w:tblBorders>
+        <w:top w:val="single" w:sz="4" w:space="0" w:color="FFFFFF" w:themeColor="background1"/>
+        <w:left w:val="single" w:sz="4" w:space="0" w:color="FFFFFF" w:themeColor="background1"/>
+        <w:bottom w:val="single" w:sz="4" w:space="0" w:color="FFFFFF" w:themeColor="background1"/>
+        <w:right w:val="single" w:sz="4" w:space="0" w:color="FFFFFF" w:themeColor="background1"/>
+        <w:insideH w:val="single" w:sz="4" w:space="0" w:color="FFFFFF" w:themeColor="background1"/>
+        <w:insideV w:val="single" w:sz="4" w:space="0" w:color="FFFFFF" w:themeColor="background1"/>
+      </w:tblBorders>
+    </w:tblPr>
+    <w:tcPr>
+      <w:shd w:val="clear" w:color="auto" w:fill="CCCCCC" w:themeFill="text1" w:themeFillTint="33"/>
+    </w:tcPr>
+    <w:tblStylePr w:type="firstRow">
+      <w:rPr>
+        <w:b/>
+        <w:bCs/>
+        <w:color w:val="FFFFFF" w:themeColor="background1"/>
+      </w:rPr>
+      <w:tblPr/>
+      <w:tcPr>
+        <w:tcBorders>
+          <w:top w:val="single" w:sz="4" w:space="0" w:color="FFFFFF" w:themeColor="background1"/>
+          <w:left w:val="single" w:sz="4" w:space="0" w:color="FFFFFF" w:themeColor="background1"/>
+          <w:right w:val="single" w:sz="4" w:space="0" w:color="FFFFFF" w:themeColor="background1"/>
+          <w:insideH w:val="nil"/>
+          <w:insideV w:val="nil"/>
+        </w:tcBorders>
+        <w:shd w:val="clear" w:color="auto" w:fill="000000" w:themeFill="text1"/>
+      </w:tcPr>
+    </w:tblStylePr>
+    <w:tblStylePr w:type="lastRow">
+      <w:rPr>
+        <w:b/>
+        <w:bCs/>
+        <w:color w:val="FFFFFF" w:themeColor="background1"/>
+      </w:rPr>
+      <w:tblPr/>
+      <w:tcPr>
+        <w:tcBorders>
+          <w:left w:val="single" w:sz="4" w:space="0" w:color="FFFFFF" w:themeColor="background1"/>
+          <w:bottom w:val="single" w:sz="4" w:space="0" w:color="FFFFFF" w:themeColor="background1"/>
+          <w:right w:val="single" w:sz="4" w:space="0" w:color="FFFFFF" w:themeColor="background1"/>
+          <w:insideH w:val="nil"/>
+          <w:insideV w:val="nil"/>
+        </w:tcBorders>
+        <w:shd w:val="clear" w:color="auto" w:fill="000000" w:themeFill="text1"/>
+      </w:tcPr>
+    </w:tblStylePr>
+    <w:tblStylePr w:type="firstCol">
+      <w:rPr>
+        <w:b/>
+        <w:bCs/>
+        <w:color w:val="FFFFFF" w:themeColor="background1"/>
+      </w:rPr>
+      <w:tblPr/>
+      <w:tcPr>
+        <w:tcBorders>
+          <w:top w:val="single" w:sz="4" w:space="0" w:color="FFFFFF" w:themeColor="background1"/>
+          <w:left w:val="single" w:sz="4" w:space="0" w:color="FFFFFF" w:themeColor="background1"/>
+          <w:bottom w:val="single" w:sz="4" w:space="0" w:color="FFFFFF" w:themeColor="background1"/>
+          <w:insideV w:val="nil"/>
+        </w:tcBorders>
+        <w:shd w:val="clear" w:color="auto" w:fill="000000" w:themeFill="text1"/>
+      </w:tcPr>
+    </w:tblStylePr>
+    <w:tblStylePr w:type="lastCol">
+      <w:rPr>
+        <w:b/>
+        <w:bCs/>
+        <w:color w:val="FFFFFF" w:themeColor="background1"/>
+      </w:rPr>
+      <w:tblPr/>
+      <w:tcPr>
+        <w:tcBorders>
+          <w:top w:val="single" w:sz="4" w:space="0" w:color="FFFFFF" w:themeColor="background1"/>
+          <w:bottom w:val="single" w:sz="4" w:space="0" w:color="FFFFFF" w:themeColor="background1"/>
+          <w:right w:val="single" w:sz="4" w:space="0" w:color="FFFFFF" w:themeColor="background1"/>
+          <w:insideV w:val="nil"/>
+        </w:tcBorders>
+        <w:shd w:val="clear" w:color="auto" w:fill="000000" w:themeFill="text1"/>
+      </w:tcPr>
+    </w:tblStylePr>
+    <w:tblStylePr w:type="band1Vert">
+      <w:tblPr/>
+      <w:tcPr>
+        <w:shd w:val="clear" w:color="auto" w:fill="999999" w:themeFill="text1" w:themeFillTint="66"/>
+      </w:tcPr>
+    </w:tblStylePr>
+    <w:tblStylePr w:type="band1Horz">
+      <w:tblPr/>
+      <w:tcPr>
+        <w:shd w:val="clear" w:color="auto" w:fill="999999" w:themeFill="text1" w:themeFillTint="66"/>
+      </w:tcPr>
+    </w:tblStylePr>
+  </w:style>
+  <w:style w:type="table" w:styleId="4-1">
+    <w:name w:val="Grid Table 4 Accent 1"/>
+    <w:basedOn w:val="a1"/>
+    <w:uiPriority w:val="49"/>
+    <w:rsid w:val="005153BA"/>
+    <w:tblPr>
+      <w:tblStyleRowBandSize w:val="1"/>
+      <w:tblStyleColBandSize w:val="1"/>
+      <w:tblBorders>
+        <w:top w:val="single" w:sz="4" w:space="0" w:color="9CC2E5" w:themeColor="accent1" w:themeTint="99"/>
+        <w:left w:val="single" w:sz="4" w:space="0" w:color="9CC2E5" w:themeColor="accent1" w:themeTint="99"/>
+        <w:bottom w:val="single" w:sz="4" w:space="0" w:color="9CC2E5" w:themeColor="accent1" w:themeTint="99"/>
+        <w:right w:val="single" w:sz="4" w:space="0" w:color="9CC2E5" w:themeColor="accent1" w:themeTint="99"/>
+        <w:insideH w:val="single" w:sz="4" w:space="0" w:color="9CC2E5" w:themeColor="accent1" w:themeTint="99"/>
+        <w:insideV w:val="single" w:sz="4" w:space="0" w:color="9CC2E5" w:themeColor="accent1" w:themeTint="99"/>
+      </w:tblBorders>
+    </w:tblPr>
+    <w:tblStylePr w:type="firstRow">
+      <w:rPr>
+        <w:b/>
+        <w:bCs/>
+        <w:color w:val="FFFFFF" w:themeColor="background1"/>
+      </w:rPr>
+      <w:tblPr/>
+      <w:tcPr>
+        <w:tcBorders>
+          <w:top w:val="single" w:sz="4" w:space="0" w:color="5B9BD5" w:themeColor="accent1"/>
+          <w:left w:val="single" w:sz="4" w:space="0" w:color="5B9BD5" w:themeColor="accent1"/>
+          <w:bottom w:val="single" w:sz="4" w:space="0" w:color="5B9BD5" w:themeColor="accent1"/>
+          <w:right w:val="single" w:sz="4" w:space="0" w:color="5B9BD5" w:themeColor="accent1"/>
+          <w:insideH w:val="nil"/>
+          <w:insideV w:val="nil"/>
+        </w:tcBorders>
+        <w:shd w:val="clear" w:color="auto" w:fill="5B9BD5" w:themeFill="accent1"/>
+      </w:tcPr>
+    </w:tblStylePr>
+    <w:tblStylePr w:type="lastRow">
+      <w:rPr>
+        <w:b/>
+        <w:bCs/>
+      </w:rPr>
+      <w:tblPr/>
+      <w:tcPr>
+        <w:tcBorders>
+          <w:top w:val="double" w:sz="4" w:space="0" w:color="5B9BD5" w:themeColor="accent1"/>
+        </w:tcBorders>
+      </w:tcPr>
+    </w:tblStylePr>
+    <w:tblStylePr w:type="firstCol">
+      <w:rPr>
+        <w:b/>
+        <w:bCs/>
+      </w:rPr>
+    </w:tblStylePr>
+    <w:tblStylePr w:type="lastCol">
+      <w:rPr>
+        <w:b/>
+        <w:bCs/>
+      </w:rPr>
+    </w:tblStylePr>
+    <w:tblStylePr w:type="band1Vert">
+      <w:tblPr/>
+      <w:tcPr>
+        <w:shd w:val="clear" w:color="auto" w:fill="DEEAF6" w:themeFill="accent1" w:themeFillTint="33"/>
+      </w:tcPr>
+    </w:tblStylePr>
+    <w:tblStylePr w:type="band1Horz">
+      <w:tblPr/>
+      <w:tcPr>
+        <w:shd w:val="clear" w:color="auto" w:fill="DEEAF6" w:themeFill="accent1" w:themeFillTint="33"/>
+      </w:tcPr>
+    </w:tblStylePr>
+  </w:style>
+  <w:style w:type="table" w:styleId="4-3">
+    <w:name w:val="Grid Table 4 Accent 3"/>
+    <w:basedOn w:val="a1"/>
+    <w:uiPriority w:val="49"/>
+    <w:rsid w:val="005153BA"/>
+    <w:tblPr>
+      <w:tblStyleRowBandSize w:val="1"/>
+      <w:tblStyleColBandSize w:val="1"/>
+      <w:tblBorders>
+        <w:top w:val="single" w:sz="4" w:space="0" w:color="C9C9C9" w:themeColor="accent3" w:themeTint="99"/>
+        <w:left w:val="single" w:sz="4" w:space="0" w:color="C9C9C9" w:themeColor="accent3" w:themeTint="99"/>
+        <w:bottom w:val="single" w:sz="4" w:space="0" w:color="C9C9C9" w:themeColor="accent3" w:themeTint="99"/>
+        <w:right w:val="single" w:sz="4" w:space="0" w:color="C9C9C9" w:themeColor="accent3" w:themeTint="99"/>
+        <w:insideH w:val="single" w:sz="4" w:space="0" w:color="C9C9C9" w:themeColor="accent3" w:themeTint="99"/>
+        <w:insideV w:val="single" w:sz="4" w:space="0" w:color="C9C9C9" w:themeColor="accent3" w:themeTint="99"/>
+      </w:tblBorders>
+    </w:tblPr>
+    <w:tblStylePr w:type="firstRow">
+      <w:rPr>
+        <w:b/>
+        <w:bCs/>
+        <w:color w:val="FFFFFF" w:themeColor="background1"/>
+      </w:rPr>
+      <w:tblPr/>
+      <w:tcPr>
+        <w:tcBorders>
+          <w:top w:val="single" w:sz="4" w:space="0" w:color="A5A5A5" w:themeColor="accent3"/>
+          <w:left w:val="single" w:sz="4" w:space="0" w:color="A5A5A5" w:themeColor="accent3"/>
+          <w:bottom w:val="single" w:sz="4" w:space="0" w:color="A5A5A5" w:themeColor="accent3"/>
+          <w:right w:val="single" w:sz="4" w:space="0" w:color="A5A5A5" w:themeColor="accent3"/>
+          <w:insideH w:val="nil"/>
+          <w:insideV w:val="nil"/>
+        </w:tcBorders>
+        <w:shd w:val="clear" w:color="auto" w:fill="A5A5A5" w:themeFill="accent3"/>
+      </w:tcPr>
+    </w:tblStylePr>
+    <w:tblStylePr w:type="lastRow">
+      <w:rPr>
+        <w:b/>
+        <w:bCs/>
+      </w:rPr>
+      <w:tblPr/>
+      <w:tcPr>
+        <w:tcBorders>
+          <w:top w:val="double" w:sz="4" w:space="0" w:color="A5A5A5" w:themeColor="accent3"/>
+        </w:tcBorders>
+      </w:tcPr>
+    </w:tblStylePr>
+    <w:tblStylePr w:type="firstCol">
+      <w:rPr>
+        <w:b/>
+        <w:bCs/>
+      </w:rPr>
+    </w:tblStylePr>
+    <w:tblStylePr w:type="lastCol">
+      <w:rPr>
+        <w:b/>
+        <w:bCs/>
+      </w:rPr>
+    </w:tblStylePr>
+    <w:tblStylePr w:type="band1Vert">
+      <w:tblPr/>
+      <w:tcPr>
+        <w:shd w:val="clear" w:color="auto" w:fill="EDEDED" w:themeFill="accent3" w:themeFillTint="33"/>
+      </w:tcPr>
+    </w:tblStylePr>
+    <w:tblStylePr w:type="band1Horz">
+      <w:tblPr/>
+      <w:tcPr>
+        <w:shd w:val="clear" w:color="auto" w:fill="EDEDED" w:themeFill="accent3" w:themeFillTint="33"/>
+      </w:tcPr>
+    </w:tblStylePr>
   </w:style>
 </w:styles>
 </file>
